--- a/algorithm/p5/lab5.docx
+++ b/algorithm/p5/lab5.docx
@@ -1,49 +1,48 @@
 
 <file path=word/document.xml><?xml version="1.0" encoding="utf-8"?>
-<w:document xmlns:w="http://schemas.openxmlformats.org/wordprocessingml/2006/main" xmlns:o="urn:schemas-microsoft-com:office:office" xmlns:r="http://schemas.openxmlformats.org/officeDocument/2006/relationships" xmlns:m="http://schemas.openxmlformats.org/officeDocument/2006/math" xmlns:v="urn:schemas-microsoft-com:vml" xmlns:a="http://schemas.openxmlformats.org/drawingml/2006/main" xmlns:wps="http://schemas.microsoft.com/office/word/2010/wordprocessingShape" xmlns:wp="http://schemas.openxmlformats.org/drawingml/2006/wordprocessingDrawing" xmlns:pic="http://schemas.openxmlformats.org/drawingml/2006/picture" xmlns:mc="http://schemas.openxmlformats.org/markup-compatibility/2006" xmlns:wpg="http://schemas.microsoft.com/office/word/2010/wordprocessingGroup" xmlns:wpc="http://schemas.microsoft.com/office/word/2010/wordprocessingCanvas" xmlns:w10="urn:schemas-microsoft-com:office:word" xmlns:w14="http://schemas.microsoft.com/office/word/2010/wordml" xmlns:a14="http://schemas.microsoft.com/office/drawing/2010/main" mc:Ignorable="w14">
+<w:document xmlns:wpc="http://schemas.microsoft.com/office/word/2010/wordprocessingCanvas" xmlns:cx="http://schemas.microsoft.com/office/drawing/2014/chartex" xmlns:cx1="http://schemas.microsoft.com/office/drawing/2015/9/8/chartex" xmlns:cx2="http://schemas.microsoft.com/office/drawing/2015/10/21/chartex" xmlns:cx3="http://schemas.microsoft.com/office/drawing/2016/5/9/chartex" xmlns:cx4="http://schemas.microsoft.com/office/drawing/2016/5/10/chartex" xmlns:cx5="http://schemas.microsoft.com/office/drawing/2016/5/11/chartex" xmlns:cx6="http://schemas.microsoft.com/office/drawing/2016/5/12/chartex" xmlns:cx7="http://schemas.microsoft.com/office/drawing/2016/5/13/chartex" xmlns:cx8="http://schemas.microsoft.com/office/drawing/2016/5/14/chartex" xmlns:mc="http://schemas.openxmlformats.org/markup-compatibility/2006" xmlns:aink="http://schemas.microsoft.com/office/drawing/2016/ink" xmlns:am3d="http://schemas.microsoft.com/office/drawing/2017/model3d" xmlns:o="urn:schemas-microsoft-com:office:office" xmlns:r="http://schemas.openxmlformats.org/officeDocument/2006/relationships" xmlns:m="http://schemas.openxmlformats.org/officeDocument/2006/math" xmlns:v="urn:schemas-microsoft-com:vml" xmlns:wp14="http://schemas.microsoft.com/office/word/2010/wordprocessingDrawing" xmlns:wp="http://schemas.openxmlformats.org/drawingml/2006/wordprocessingDrawing" xmlns:w10="urn:schemas-microsoft-com:office:word" xmlns:w="http://schemas.openxmlformats.org/wordprocessingml/2006/main" xmlns:w14="http://schemas.microsoft.com/office/word/2010/wordml" xmlns:w15="http://schemas.microsoft.com/office/word/2012/wordml" xmlns:w16cid="http://schemas.microsoft.com/office/word/2016/wordml/cid" xmlns:w16se="http://schemas.microsoft.com/office/word/2015/wordml/symex" xmlns:wpg="http://schemas.microsoft.com/office/word/2010/wordprocessingGroup" xmlns:wpi="http://schemas.microsoft.com/office/word/2010/wordprocessingInk" xmlns:wne="http://schemas.microsoft.com/office/word/2006/wordml" xmlns:wps="http://schemas.microsoft.com/office/word/2010/wordprocessingShape" mc:Ignorable="w14 w15 w16se w16cid wp14">
   <w:body>
     <w:p>
       <w:pPr>
         <w:jc w:val="center"/>
+        <w:rPr>
+          <w:sz w:val="28"/>
+          <w:szCs w:val="28"/>
+        </w:rPr>
+      </w:pPr>
+    </w:p>
+    <w:p>
+      <w:pPr>
+        <w:jc w:val="center"/>
+        <w:rPr>
+          <w:sz w:val="28"/>
+          <w:szCs w:val="28"/>
+        </w:rPr>
+      </w:pPr>
+    </w:p>
+    <w:p>
+      <w:pPr>
+        <w:jc w:val="center"/>
+        <w:rPr>
+          <w:sz w:val="28"/>
+          <w:szCs w:val="28"/>
+        </w:rPr>
+      </w:pPr>
+    </w:p>
+    <w:p>
+      <w:pPr>
+        <w:jc w:val="center"/>
+        <w:rPr>
+          <w:sz w:val="28"/>
+          <w:szCs w:val="28"/>
+        </w:rPr>
+      </w:pPr>
+      <w:r>
         <w:rPr>
           <w:rFonts w:hint="eastAsia"/>
           <w:sz w:val="28"/>
           <w:szCs w:val="28"/>
         </w:rPr>
-      </w:pPr>
-    </w:p>
-    <w:p>
-      <w:pPr>
-        <w:jc w:val="center"/>
-        <w:rPr>
-          <w:sz w:val="28"/>
-          <w:szCs w:val="28"/>
-        </w:rPr>
-      </w:pPr>
-    </w:p>
-    <w:p>
-      <w:pPr>
-        <w:jc w:val="center"/>
-        <w:rPr>
-          <w:sz w:val="28"/>
-          <w:szCs w:val="28"/>
-        </w:rPr>
-      </w:pPr>
-    </w:p>
-    <w:p>
-      <w:pPr>
-        <w:jc w:val="center"/>
-        <w:rPr>
-          <w:sz w:val="28"/>
-          <w:szCs w:val="28"/>
-        </w:rPr>
-      </w:pPr>
-      <w:r>
-        <w:rPr>
-          <w:rFonts w:hint="eastAsia"/>
-          <w:sz w:val="28"/>
-          <w:szCs w:val="28"/>
-        </w:rPr>
         <w:t>哈尔滨工业大学</w:t>
       </w:r>
     </w:p>
@@ -129,15 +128,55 @@
         </w:rPr>
         <w:t>实验项目：</w:t>
       </w:r>
+      <w:r>
+        <w:rPr>
+          <w:rFonts w:hint="eastAsia"/>
+          <w:color w:val="000000"/>
+          <w:sz w:val="30"/>
+          <w:szCs w:val="30"/>
+        </w:rPr>
+        <w:t>查找结构的实验比较</w:t>
+      </w:r>
     </w:p>
     <w:p>
       <w:pPr>
         <w:ind w:firstLine="2400"/>
+        <w:rPr>
+          <w:sz w:val="30"/>
+          <w:szCs w:val="30"/>
+        </w:rPr>
+      </w:pPr>
+      <w:r>
         <w:rPr>
           <w:rFonts w:hint="eastAsia"/>
           <w:sz w:val="30"/>
           <w:szCs w:val="30"/>
         </w:rPr>
+        <w:t>实验题目：</w:t>
+      </w:r>
+      <w:r>
+        <w:rPr>
+          <w:color w:val="000000"/>
+          <w:szCs w:val="21"/>
+        </w:rPr>
+        <w:t xml:space="preserve">BST </w:t>
+      </w:r>
+      <w:r>
+        <w:rPr>
+          <w:rFonts w:hint="eastAsia"/>
+          <w:color w:val="000000"/>
+          <w:szCs w:val="21"/>
+        </w:rPr>
+        <w:t>查找结构与折半查找方法的实现与实验比较</w:t>
+      </w:r>
+    </w:p>
+    <w:p>
+      <w:pPr>
+        <w:ind w:firstLine="2400"/>
+        <w:rPr>
+          <w:sz w:val="30"/>
+          <w:szCs w:val="30"/>
+        </w:rPr>
       </w:pPr>
       <w:r>
         <w:rPr>
@@ -145,24 +184,22 @@
           <w:sz w:val="30"/>
           <w:szCs w:val="30"/>
         </w:rPr>
-        <w:t>实验题目：</w:t>
-      </w:r>
-    </w:p>
-    <w:p>
-      <w:pPr>
-        <w:ind w:firstLine="2400"/>
-        <w:rPr>
-          <w:sz w:val="30"/>
-          <w:szCs w:val="30"/>
-        </w:rPr>
-      </w:pPr>
+        <w:t>实验日期：</w:t>
+      </w:r>
       <w:r>
         <w:rPr>
           <w:rFonts w:hint="eastAsia"/>
           <w:sz w:val="30"/>
           <w:szCs w:val="30"/>
         </w:rPr>
-        <w:t>实验日期：</w:t>
+        <w:t>2</w:t>
+      </w:r>
+      <w:r>
+        <w:rPr>
+          <w:sz w:val="30"/>
+          <w:szCs w:val="30"/>
+        </w:rPr>
+        <w:t>020.12</w:t>
       </w:r>
     </w:p>
     <w:p>
@@ -183,15 +220,22 @@
       <w:r>
         <w:rPr>
           <w:rFonts w:hint="eastAsia"/>
-          <w:szCs w:val="21"/>
+          <w:sz w:val="24"/>
         </w:rPr>
         <w:t>班级：</w:t>
       </w:r>
       <w:r>
         <w:rPr>
-          <w:szCs w:val="21"/>
-        </w:rPr>
-        <w:t>11803S11</w:t>
+          <w:rFonts w:hint="eastAsia"/>
+          <w:sz w:val="24"/>
+        </w:rPr>
+        <w:t>1</w:t>
+      </w:r>
+      <w:r>
+        <w:rPr>
+          <w:sz w:val="24"/>
+        </w:rPr>
+        <w:t>804105</w:t>
       </w:r>
     </w:p>
     <w:p>
@@ -209,6 +253,12 @@
         </w:rPr>
         <w:t>学号：</w:t>
       </w:r>
+      <w:r>
+        <w:rPr>
+          <w:sz w:val="24"/>
+        </w:rPr>
+        <w:t>1180400510</w:t>
+      </w:r>
     </w:p>
     <w:p>
       <w:pPr>
@@ -224,6 +274,13 @@
           <w:sz w:val="24"/>
         </w:rPr>
         <w:t>姓名：</w:t>
+      </w:r>
+      <w:r>
+        <w:rPr>
+          <w:rFonts w:hint="eastAsia"/>
+          <w:sz w:val="24"/>
+        </w:rPr>
+        <w:t>石瑞河</w:t>
       </w:r>
     </w:p>
     <w:p>
@@ -272,6 +329,7 @@
     <w:tbl>
       <w:tblPr>
         <w:tblpPr w:leftFromText="180" w:rightFromText="180" w:vertAnchor="text" w:horzAnchor="margin" w:tblpXSpec="right" w:tblpY="632"/>
+        <w:tblW w:w="0" w:type="auto"/>
         <w:tblBorders>
           <w:top w:val="single" w:sz="4" w:space="0" w:color="auto"/>
           <w:left w:val="single" w:sz="4" w:space="0" w:color="auto"/>
@@ -280,12 +338,7 @@
           <w:insideH w:val="single" w:sz="4" w:space="0" w:color="auto"/>
           <w:insideV w:val="single" w:sz="4" w:space="0" w:color="auto"/>
         </w:tblBorders>
-        <w:tblCellMar>
-          <w:top w:w="0" w:type="dxa"/>
-          <w:left w:w="108" w:type="dxa"/>
-          <w:bottom w:w="0" w:type="dxa"/>
-          <w:right w:w="108" w:type="dxa"/>
-        </w:tblCellMar>
+        <w:tblLook w:val="0000" w:firstRow="0" w:lastRow="0" w:firstColumn="0" w:lastColumn="0" w:noHBand="0" w:noVBand="0"/>
       </w:tblPr>
       <w:tblGrid>
         <w:gridCol w:w="1378"/>
@@ -407,7 +460,6 @@
             <w:pPr>
               <w:jc w:val="center"/>
               <w:rPr>
-                <w:rFonts w:hint="eastAsia"/>
                 <w:sz w:val="28"/>
                 <w:szCs w:val="28"/>
               </w:rPr>
@@ -472,7 +524,7 @@
       <w:pPr>
         <w:ind w:leftChars="342" w:left="718"/>
         <w:rPr>
-          <w:rFonts w:ascii="华文隶书" w:eastAsia="华文隶书" w:hint="eastAsia"/>
+          <w:rFonts w:ascii="华文隶书" w:eastAsia="华文隶书"/>
           <w:sz w:val="84"/>
           <w:szCs w:val="84"/>
         </w:rPr>
@@ -482,7 +534,7 @@
       <w:pPr>
         <w:ind w:leftChars="342" w:left="718"/>
         <w:rPr>
-          <w:rFonts w:ascii="隶书" w:eastAsia="隶书" w:hint="eastAsia"/>
+          <w:rFonts w:ascii="隶书" w:eastAsia="隶书"/>
           <w:sz w:val="84"/>
           <w:szCs w:val="84"/>
         </w:rPr>
@@ -492,7 +544,7 @@
       <w:pPr>
         <w:spacing w:line="360" w:lineRule="auto"/>
         <w:rPr>
-          <w:rFonts w:ascii="宋体" w:hint="eastAsia"/>
+          <w:rFonts w:ascii="宋体"/>
           <w:b/>
           <w:sz w:val="24"/>
         </w:rPr>
@@ -503,23 +555,153 @@
           <w:b/>
           <w:sz w:val="24"/>
         </w:rPr>
+        <w:lastRenderedPageBreak/>
         <w:t>一、实验目的</w:t>
       </w:r>
     </w:p>
     <w:p>
       <w:pPr>
         <w:spacing w:line="360" w:lineRule="auto"/>
-        <w:rPr>
-          <w:rFonts w:ascii="宋体" w:hint="eastAsia"/>
-          <w:sz w:val="24"/>
-        </w:rPr>
-      </w:pPr>
-    </w:p>
-    <w:p>
-      <w:pPr>
-        <w:spacing w:line="360" w:lineRule="auto"/>
-        <w:rPr>
-          <w:rFonts w:ascii="宋体" w:hint="eastAsia"/>
+        <w:ind w:firstLine="420"/>
+        <w:rPr>
+          <w:rFonts w:ascii="宋体"/>
+          <w:sz w:val="24"/>
+        </w:rPr>
+      </w:pPr>
+      <w:r>
+        <w:rPr>
+          <w:rFonts w:ascii="宋体" w:hint="eastAsia"/>
+          <w:sz w:val="24"/>
+        </w:rPr>
+        <w:t>1</w:t>
+      </w:r>
+      <w:r>
+        <w:rPr>
+          <w:rFonts w:ascii="宋体"/>
+          <w:sz w:val="24"/>
+        </w:rPr>
+        <w:t>.</w:t>
+      </w:r>
+      <w:r>
+        <w:rPr>
+          <w:rFonts w:ascii="宋体" w:hint="eastAsia"/>
+          <w:sz w:val="24"/>
+        </w:rPr>
+        <w:t xml:space="preserve">编写程序实现 </w:t>
+      </w:r>
+      <w:r>
+        <w:rPr>
+          <w:rFonts w:ascii="宋体"/>
+          <w:sz w:val="24"/>
+        </w:rPr>
+        <w:t xml:space="preserve">BST </w:t>
+      </w:r>
+      <w:r>
+        <w:rPr>
+          <w:rFonts w:ascii="宋体" w:hint="eastAsia"/>
+          <w:sz w:val="24"/>
+        </w:rPr>
+        <w:t>存储结构的建立（插入）、删除、查找和排序算法；</w:t>
+      </w:r>
+    </w:p>
+    <w:p>
+      <w:pPr>
+        <w:spacing w:line="360" w:lineRule="auto"/>
+        <w:ind w:firstLine="420"/>
+        <w:rPr>
+          <w:rFonts w:ascii="宋体"/>
+          <w:sz w:val="24"/>
+        </w:rPr>
+      </w:pPr>
+      <w:r>
+        <w:rPr>
+          <w:rFonts w:ascii="宋体"/>
+          <w:sz w:val="24"/>
+        </w:rPr>
+        <w:t>2.</w:t>
+      </w:r>
+      <w:r>
+        <w:rPr>
+          <w:rFonts w:ascii="宋体" w:hint="eastAsia"/>
+          <w:sz w:val="24"/>
+        </w:rPr>
+        <w:t xml:space="preserve"> </w:t>
+      </w:r>
+      <w:r>
+        <w:rPr>
+          <w:rFonts w:ascii="宋体" w:hint="eastAsia"/>
+          <w:sz w:val="24"/>
+        </w:rPr>
+        <w:t>实现折半查找算法</w:t>
+      </w:r>
+    </w:p>
+    <w:p>
+      <w:pPr>
+        <w:spacing w:line="360" w:lineRule="auto"/>
+        <w:ind w:firstLine="420"/>
+        <w:rPr>
+          <w:rFonts w:ascii="宋体"/>
+          <w:sz w:val="24"/>
+        </w:rPr>
+      </w:pPr>
+      <w:r>
+        <w:rPr>
+          <w:rFonts w:ascii="宋体" w:hint="eastAsia"/>
+          <w:sz w:val="24"/>
+        </w:rPr>
+        <w:t>3</w:t>
+      </w:r>
+      <w:r>
+        <w:rPr>
+          <w:rFonts w:ascii="宋体"/>
+          <w:sz w:val="24"/>
+        </w:rPr>
+        <w:t>.</w:t>
+      </w:r>
+      <w:r>
+        <w:rPr>
+          <w:rFonts w:ascii="宋体" w:hint="eastAsia"/>
+          <w:sz w:val="24"/>
+        </w:rPr>
+        <w:t xml:space="preserve"> </w:t>
+      </w:r>
+      <w:r>
+        <w:rPr>
+          <w:rFonts w:ascii="宋体" w:hint="eastAsia"/>
+          <w:sz w:val="24"/>
+        </w:rPr>
+        <w:t xml:space="preserve">比较 </w:t>
+      </w:r>
+      <w:r>
+        <w:rPr>
+          <w:rFonts w:ascii="宋体"/>
+          <w:sz w:val="24"/>
+        </w:rPr>
+        <w:t xml:space="preserve">BST </w:t>
+      </w:r>
+      <w:r>
+        <w:rPr>
+          <w:rFonts w:ascii="宋体" w:hint="eastAsia"/>
+          <w:sz w:val="24"/>
+        </w:rPr>
+        <w:t>查找结构与折半查找的时间性能</w:t>
+      </w:r>
+    </w:p>
+    <w:p>
+      <w:pPr>
+        <w:spacing w:line="360" w:lineRule="auto"/>
+        <w:ind w:firstLine="420"/>
+        <w:rPr>
+          <w:rFonts w:ascii="宋体" w:hint="eastAsia"/>
+          <w:sz w:val="24"/>
+        </w:rPr>
+      </w:pPr>
+    </w:p>
+    <w:p>
+      <w:pPr>
+        <w:spacing w:line="360" w:lineRule="auto"/>
+        <w:rPr>
+          <w:rFonts w:ascii="宋体"/>
           <w:b/>
           <w:sz w:val="24"/>
         </w:rPr>
@@ -535,27 +717,407 @@
     </w:p>
     <w:p>
       <w:pPr>
-        <w:spacing w:line="360" w:lineRule="auto"/>
-        <w:rPr>
-          <w:rFonts w:ascii="宋体" w:hint="eastAsia"/>
-          <w:sz w:val="24"/>
-        </w:rPr>
-      </w:pPr>
-    </w:p>
-    <w:p>
-      <w:pPr>
-        <w:spacing w:line="360" w:lineRule="auto"/>
-        <w:rPr>
-          <w:rFonts w:ascii="宋体"/>
-          <w:sz w:val="24"/>
-        </w:rPr>
-      </w:pPr>
-      <w:r>
-        <w:rPr>
-          <w:rFonts w:ascii="宋体" w:hint="eastAsia"/>
+        <w:widowControl/>
+        <w:jc w:val="left"/>
+        <w:rPr>
           <w:b/>
-          <w:sz w:val="24"/>
-        </w:rPr>
+          <w:color w:val="000000"/>
+          <w:kern w:val="0"/>
+          <w:sz w:val="24"/>
+        </w:rPr>
+      </w:pPr>
+      <w:r>
+        <w:rPr>
+          <w:rFonts w:hint="eastAsia"/>
+          <w:b/>
+          <w:color w:val="000000"/>
+          <w:kern w:val="0"/>
+          <w:sz w:val="24"/>
+        </w:rPr>
+        <w:t>实验要求：</w:t>
+      </w:r>
+    </w:p>
+    <w:p>
+      <w:pPr>
+        <w:widowControl/>
+        <w:ind w:firstLine="420"/>
+        <w:jc w:val="left"/>
+        <w:rPr>
+          <w:rFonts w:ascii="宋体" w:hAnsi="宋体" w:cs="宋体"/>
+          <w:kern w:val="0"/>
+          <w:sz w:val="24"/>
+        </w:rPr>
+      </w:pPr>
+      <w:r>
+        <w:rPr>
+          <w:color w:val="000000"/>
+          <w:kern w:val="0"/>
+          <w:sz w:val="24"/>
+        </w:rPr>
+        <w:t>1</w:t>
+      </w:r>
+      <w:r>
+        <w:rPr>
+          <w:rFonts w:ascii="宋体" w:hAnsi="宋体" w:cs="宋体" w:hint="eastAsia"/>
+          <w:color w:val="000000"/>
+          <w:kern w:val="0"/>
+          <w:sz w:val="24"/>
+        </w:rPr>
+        <w:t xml:space="preserve">．设计 </w:t>
+      </w:r>
+      <w:r>
+        <w:rPr>
+          <w:color w:val="000000"/>
+          <w:kern w:val="0"/>
+          <w:sz w:val="24"/>
+        </w:rPr>
+        <w:t xml:space="preserve">BST </w:t>
+      </w:r>
+      <w:r>
+        <w:rPr>
+          <w:rFonts w:ascii="宋体" w:hAnsi="宋体" w:cs="宋体" w:hint="eastAsia"/>
+          <w:color w:val="000000"/>
+          <w:kern w:val="0"/>
+          <w:sz w:val="24"/>
+        </w:rPr>
+        <w:t xml:space="preserve">的左右链存储结构，并实现 </w:t>
+      </w:r>
+      <w:r>
+        <w:rPr>
+          <w:color w:val="000000"/>
+          <w:kern w:val="0"/>
+          <w:sz w:val="24"/>
+        </w:rPr>
+        <w:t xml:space="preserve">BST </w:t>
+      </w:r>
+      <w:r>
+        <w:rPr>
+          <w:rFonts w:ascii="宋体" w:hAnsi="宋体" w:cs="宋体" w:hint="eastAsia"/>
+          <w:color w:val="000000"/>
+          <w:kern w:val="0"/>
+          <w:sz w:val="24"/>
+        </w:rPr>
+        <w:t xml:space="preserve">插入（建立）、删除、查找和排 序算法。 </w:t>
+      </w:r>
+    </w:p>
+    <w:p>
+      <w:pPr>
+        <w:widowControl/>
+        <w:ind w:firstLine="420"/>
+        <w:jc w:val="left"/>
+        <w:rPr>
+          <w:rFonts w:ascii="宋体" w:hAnsi="宋体" w:cs="宋体"/>
+          <w:kern w:val="0"/>
+          <w:sz w:val="24"/>
+        </w:rPr>
+      </w:pPr>
+      <w:r>
+        <w:rPr>
+          <w:color w:val="000000"/>
+          <w:kern w:val="0"/>
+          <w:sz w:val="24"/>
+        </w:rPr>
+        <w:t>2</w:t>
+      </w:r>
+      <w:r>
+        <w:rPr>
+          <w:rFonts w:ascii="宋体" w:hAnsi="宋体" w:cs="宋体" w:hint="eastAsia"/>
+          <w:color w:val="000000"/>
+          <w:kern w:val="0"/>
+          <w:sz w:val="24"/>
+        </w:rPr>
+        <w:t xml:space="preserve">．实现折半查找算法。 </w:t>
+      </w:r>
+    </w:p>
+    <w:p>
+      <w:pPr>
+        <w:widowControl/>
+        <w:ind w:firstLine="420"/>
+        <w:jc w:val="left"/>
+        <w:rPr>
+          <w:rFonts w:ascii="宋体" w:hAnsi="宋体" w:cs="宋体"/>
+          <w:color w:val="000000"/>
+          <w:kern w:val="0"/>
+          <w:sz w:val="24"/>
+        </w:rPr>
+      </w:pPr>
+      <w:r>
+        <w:rPr>
+          <w:color w:val="000000"/>
+          <w:kern w:val="0"/>
+          <w:sz w:val="24"/>
+        </w:rPr>
+        <w:t>3</w:t>
+      </w:r>
+      <w:r>
+        <w:rPr>
+          <w:rFonts w:ascii="宋体" w:hAnsi="宋体" w:cs="宋体" w:hint="eastAsia"/>
+          <w:color w:val="000000"/>
+          <w:kern w:val="0"/>
+          <w:sz w:val="24"/>
+        </w:rPr>
+        <w:t>．实验比较：设计并产生实验测试数据，考察比较两种查找方法的时间性能， 并与理论结果进行比较。</w:t>
+      </w:r>
+    </w:p>
+    <w:p>
+      <w:pPr>
+        <w:widowControl/>
+        <w:ind w:firstLine="420"/>
+        <w:jc w:val="left"/>
+        <w:rPr>
+          <w:rFonts w:ascii="宋体" w:hAnsi="宋体" w:cs="宋体" w:hint="eastAsia"/>
+          <w:color w:val="000000"/>
+          <w:kern w:val="0"/>
+          <w:sz w:val="24"/>
+        </w:rPr>
+      </w:pPr>
+    </w:p>
+    <w:p>
+      <w:pPr>
+        <w:widowControl/>
+        <w:jc w:val="left"/>
+        <w:rPr>
+          <w:rFonts w:ascii="宋体" w:hAnsi="宋体" w:cs="宋体" w:hint="eastAsia"/>
+          <w:b/>
+          <w:kern w:val="0"/>
+          <w:sz w:val="24"/>
+        </w:rPr>
+      </w:pPr>
+      <w:r>
+        <w:rPr>
+          <w:rFonts w:ascii="宋体" w:hAnsi="宋体" w:cs="宋体" w:hint="eastAsia"/>
+          <w:b/>
+          <w:kern w:val="0"/>
+          <w:sz w:val="24"/>
+        </w:rPr>
+        <w:t>实验环境：</w:t>
+      </w:r>
+    </w:p>
+    <w:p>
+      <w:pPr>
+        <w:widowControl/>
+        <w:jc w:val="left"/>
+        <w:rPr>
+          <w:rFonts w:ascii="宋体" w:hAnsi="宋体" w:cs="宋体"/>
+          <w:kern w:val="0"/>
+          <w:sz w:val="24"/>
+        </w:rPr>
+      </w:pPr>
+      <w:r>
+        <w:rPr>
+          <w:rFonts w:ascii="宋体" w:hAnsi="宋体" w:cs="宋体"/>
+          <w:kern w:val="0"/>
+          <w:sz w:val="24"/>
+        </w:rPr>
+        <w:tab/>
+      </w:r>
+    </w:p>
+    <w:p>
+      <w:pPr>
+        <w:widowControl/>
+        <w:jc w:val="left"/>
+        <w:rPr>
+          <w:rFonts w:ascii="宋体" w:hAnsi="宋体" w:cs="宋体"/>
+          <w:kern w:val="0"/>
+          <w:sz w:val="24"/>
+        </w:rPr>
+      </w:pPr>
+      <w:r>
+        <w:rPr>
+          <w:rFonts w:ascii="宋体" w:hAnsi="宋体" w:cs="宋体" w:hint="eastAsia"/>
+          <w:kern w:val="0"/>
+          <w:sz w:val="24"/>
+        </w:rPr>
+        <w:t>硬件环境</w:t>
+      </w:r>
+    </w:p>
+    <w:p>
+      <w:pPr>
+        <w:widowControl/>
+        <w:jc w:val="left"/>
+        <w:rPr>
+          <w:rFonts w:ascii="宋体" w:hAnsi="宋体" w:cs="宋体" w:hint="eastAsia"/>
+          <w:kern w:val="0"/>
+          <w:sz w:val="24"/>
+        </w:rPr>
+      </w:pPr>
+      <w:r>
+        <w:rPr>
+          <w:noProof/>
+        </w:rPr>
+        <w:drawing>
+          <wp:inline distT="0" distB="0" distL="0" distR="0" wp14:anchorId="5E2DCC42" wp14:editId="476CFFD7">
+            <wp:extent cx="5128704" cy="3452159"/>
+            <wp:effectExtent l="0" t="0" r="0" b="0"/>
+            <wp:docPr id="1" name="图片 1"/>
+            <wp:cNvGraphicFramePr>
+              <a:graphicFrameLocks xmlns:a="http://schemas.openxmlformats.org/drawingml/2006/main" noChangeAspect="1"/>
+            </wp:cNvGraphicFramePr>
+            <a:graphic xmlns:a="http://schemas.openxmlformats.org/drawingml/2006/main">
+              <a:graphicData uri="http://schemas.openxmlformats.org/drawingml/2006/picture">
+                <pic:pic xmlns:pic="http://schemas.openxmlformats.org/drawingml/2006/picture">
+                  <pic:nvPicPr>
+                    <pic:cNvPr id="1" name=""/>
+                    <pic:cNvPicPr/>
+                  </pic:nvPicPr>
+                  <pic:blipFill>
+                    <a:blip r:embed="rId4"/>
+                    <a:stretch>
+                      <a:fillRect/>
+                    </a:stretch>
+                  </pic:blipFill>
+                  <pic:spPr>
+                    <a:xfrm>
+                      <a:off x="0" y="0"/>
+                      <a:ext cx="5128704" cy="3452159"/>
+                    </a:xfrm>
+                    <a:prstGeom prst="rect">
+                      <a:avLst/>
+                    </a:prstGeom>
+                  </pic:spPr>
+                </pic:pic>
+              </a:graphicData>
+            </a:graphic>
+          </wp:inline>
+        </w:drawing>
+      </w:r>
+    </w:p>
+    <w:p>
+      <w:pPr>
+        <w:widowControl/>
+        <w:jc w:val="left"/>
+        <w:rPr>
+          <w:rFonts w:ascii="宋体" w:hAnsi="宋体" w:cs="宋体" w:hint="eastAsia"/>
+          <w:kern w:val="0"/>
+          <w:sz w:val="24"/>
+        </w:rPr>
+      </w:pPr>
+    </w:p>
+    <w:p>
+      <w:pPr>
+        <w:widowControl/>
+        <w:jc w:val="left"/>
+        <w:rPr>
+          <w:rFonts w:ascii="宋体" w:hAnsi="宋体" w:cs="宋体"/>
+          <w:kern w:val="0"/>
+          <w:sz w:val="24"/>
+        </w:rPr>
+      </w:pPr>
+      <w:r>
+        <w:rPr>
+          <w:rFonts w:ascii="宋体" w:hAnsi="宋体" w:cs="宋体" w:hint="eastAsia"/>
+          <w:kern w:val="0"/>
+          <w:sz w:val="24"/>
+        </w:rPr>
+        <w:t>软件环境</w:t>
+      </w:r>
+    </w:p>
+    <w:p>
+      <w:pPr>
+        <w:widowControl/>
+        <w:jc w:val="left"/>
+        <w:rPr>
+          <w:rFonts w:ascii="宋体" w:hAnsi="宋体" w:cs="宋体" w:hint="eastAsia"/>
+          <w:kern w:val="0"/>
+          <w:sz w:val="24"/>
+        </w:rPr>
+      </w:pPr>
+      <w:r>
+        <w:rPr>
+          <w:rFonts w:ascii="宋体" w:hAnsi="宋体" w:cs="宋体"/>
+          <w:kern w:val="0"/>
+          <w:sz w:val="24"/>
+        </w:rPr>
+        <w:tab/>
+      </w:r>
+      <w:proofErr w:type="spellStart"/>
+      <w:proofErr w:type="gramStart"/>
+      <w:r>
+        <w:rPr>
+          <w:rFonts w:ascii="宋体" w:hAnsi="宋体" w:cs="宋体" w:hint="eastAsia"/>
+          <w:kern w:val="0"/>
+          <w:sz w:val="24"/>
+        </w:rPr>
+        <w:t>VSCode</w:t>
+      </w:r>
+      <w:proofErr w:type="spellEnd"/>
+      <w:r>
+        <w:rPr>
+          <w:rFonts w:ascii="宋体" w:hAnsi="宋体" w:cs="宋体"/>
+          <w:kern w:val="0"/>
+          <w:sz w:val="24"/>
+        </w:rPr>
+        <w:t xml:space="preserve">  Mingw</w:t>
+      </w:r>
+      <w:proofErr w:type="gramEnd"/>
+      <w:r>
+        <w:rPr>
+          <w:rFonts w:ascii="宋体" w:hAnsi="宋体" w:cs="宋体"/>
+          <w:kern w:val="0"/>
+          <w:sz w:val="24"/>
+        </w:rPr>
+        <w:t>-w64</w:t>
+      </w:r>
+    </w:p>
+    <w:p>
+      <w:pPr>
+        <w:widowControl/>
+        <w:jc w:val="left"/>
+        <w:rPr>
+          <w:rFonts w:ascii="宋体" w:hAnsi="宋体" w:cs="宋体"/>
+          <w:kern w:val="0"/>
+          <w:sz w:val="24"/>
+        </w:rPr>
+      </w:pPr>
+    </w:p>
+    <w:p>
+      <w:pPr>
+        <w:widowControl/>
+        <w:jc w:val="left"/>
+        <w:rPr>
+          <w:rFonts w:ascii="宋体" w:hAnsi="宋体" w:cs="宋体"/>
+          <w:kern w:val="0"/>
+          <w:sz w:val="24"/>
+        </w:rPr>
+      </w:pPr>
+    </w:p>
+    <w:p>
+      <w:pPr>
+        <w:widowControl/>
+        <w:jc w:val="left"/>
+        <w:rPr>
+          <w:rFonts w:ascii="宋体" w:hAnsi="宋体" w:cs="宋体"/>
+          <w:kern w:val="0"/>
+          <w:sz w:val="24"/>
+        </w:rPr>
+      </w:pPr>
+    </w:p>
+    <w:p>
+      <w:pPr>
+        <w:widowControl/>
+        <w:jc w:val="left"/>
+        <w:rPr>
+          <w:rFonts w:ascii="宋体" w:hAnsi="宋体" w:cs="宋体" w:hint="eastAsia"/>
+          <w:kern w:val="0"/>
+          <w:sz w:val="24"/>
+        </w:rPr>
+      </w:pPr>
+    </w:p>
+    <w:p>
+      <w:pPr>
+        <w:spacing w:line="360" w:lineRule="auto"/>
+        <w:rPr>
+          <w:rFonts w:ascii="宋体"/>
+          <w:sz w:val="24"/>
+        </w:rPr>
+      </w:pPr>
+      <w:r>
+        <w:rPr>
+          <w:rFonts w:ascii="宋体" w:hint="eastAsia"/>
+          <w:b/>
+          <w:sz w:val="24"/>
+        </w:rPr>
+        <w:lastRenderedPageBreak/>
         <w:t>三、</w:t>
       </w:r>
       <w:r>
@@ -570,8 +1132,299 @@
     <w:p>
       <w:pPr>
         <w:spacing w:line="360" w:lineRule="auto"/>
-        <w:rPr>
-          <w:rFonts w:ascii="宋体"/>
+        <w:ind w:firstLine="420"/>
+        <w:rPr>
+          <w:rFonts w:ascii="宋体"/>
+          <w:sz w:val="24"/>
+        </w:rPr>
+      </w:pPr>
+      <w:r>
+        <w:rPr>
+          <w:rFonts w:ascii="宋体" w:hint="eastAsia"/>
+          <w:sz w:val="24"/>
+        </w:rPr>
+        <w:t>B</w:t>
+      </w:r>
+      <w:r>
+        <w:rPr>
+          <w:rFonts w:ascii="宋体"/>
+          <w:sz w:val="24"/>
+        </w:rPr>
+        <w:t>ST</w:t>
+      </w:r>
+      <w:r>
+        <w:rPr>
+          <w:rFonts w:ascii="宋体" w:hint="eastAsia"/>
+          <w:sz w:val="24"/>
+        </w:rPr>
+        <w:t>（二分查找树）：</w:t>
+      </w:r>
+    </w:p>
+    <w:p>
+      <w:pPr>
+        <w:spacing w:line="360" w:lineRule="auto"/>
+        <w:ind w:firstLine="420"/>
+        <w:rPr>
+          <w:rFonts w:ascii="宋体"/>
+          <w:sz w:val="24"/>
+        </w:rPr>
+      </w:pPr>
+      <w:r>
+        <w:rPr>
+          <w:rFonts w:ascii="宋体" w:hint="eastAsia"/>
+          <w:sz w:val="24"/>
+        </w:rPr>
+        <w:t>BST有如下性质：左子树上的所有结点的值都小于根结点，</w:t>
+      </w:r>
+      <w:proofErr w:type="gramStart"/>
+      <w:r>
+        <w:rPr>
+          <w:rFonts w:ascii="宋体" w:hint="eastAsia"/>
+          <w:sz w:val="24"/>
+        </w:rPr>
+        <w:t>右子树上</w:t>
+      </w:r>
+      <w:proofErr w:type="gramEnd"/>
+      <w:r>
+        <w:rPr>
+          <w:rFonts w:ascii="宋体" w:hint="eastAsia"/>
+          <w:sz w:val="24"/>
+        </w:rPr>
+        <w:t>的所有结点值都大于根节点，其左子树</w:t>
+      </w:r>
+      <w:proofErr w:type="gramStart"/>
+      <w:r>
+        <w:rPr>
+          <w:rFonts w:ascii="宋体" w:hint="eastAsia"/>
+          <w:sz w:val="24"/>
+        </w:rPr>
+        <w:t>和右子树</w:t>
+      </w:r>
+      <w:proofErr w:type="gramEnd"/>
+      <w:r>
+        <w:rPr>
+          <w:rFonts w:ascii="宋体" w:hint="eastAsia"/>
+          <w:sz w:val="24"/>
+        </w:rPr>
+        <w:t>也是BST。</w:t>
+      </w:r>
+    </w:p>
+    <w:p>
+      <w:pPr>
+        <w:spacing w:line="360" w:lineRule="auto"/>
+        <w:ind w:firstLine="420"/>
+        <w:rPr>
+          <w:rFonts w:ascii="宋体"/>
+          <w:sz w:val="24"/>
+        </w:rPr>
+      </w:pPr>
+      <w:r>
+        <w:rPr>
+          <w:rFonts w:ascii="宋体" w:hint="eastAsia"/>
+          <w:sz w:val="24"/>
+        </w:rPr>
+        <w:t>根据BST的性质，可以很好的实现数据的动态增删查改</w:t>
+      </w:r>
+    </w:p>
+    <w:p>
+      <w:pPr>
+        <w:spacing w:line="360" w:lineRule="auto"/>
+        <w:ind w:firstLine="420"/>
+        <w:rPr>
+          <w:rFonts w:ascii="宋体"/>
+          <w:sz w:val="24"/>
+        </w:rPr>
+      </w:pPr>
+      <w:r>
+        <w:rPr>
+          <w:rFonts w:ascii="宋体" w:hint="eastAsia"/>
+          <w:sz w:val="24"/>
+        </w:rPr>
+        <w:t>查询：从根结点开始，与当前结点key值比较，</w:t>
+      </w:r>
+      <w:r>
+        <w:rPr>
+          <w:rFonts w:ascii="宋体" w:hint="eastAsia"/>
+          <w:sz w:val="24"/>
+        </w:rPr>
+        <w:t>相等则返回，key小于节点值则去左子树查找，大于节点值则</w:t>
+      </w:r>
+      <w:proofErr w:type="gramStart"/>
+      <w:r>
+        <w:rPr>
+          <w:rFonts w:ascii="宋体" w:hint="eastAsia"/>
+          <w:sz w:val="24"/>
+        </w:rPr>
+        <w:t>去右子树</w:t>
+      </w:r>
+      <w:proofErr w:type="gramEnd"/>
+      <w:r>
+        <w:rPr>
+          <w:rFonts w:ascii="宋体" w:hint="eastAsia"/>
+          <w:sz w:val="24"/>
+        </w:rPr>
+        <w:t>找。若当前结点为空则表示无此key值</w:t>
+      </w:r>
+    </w:p>
+    <w:p>
+      <w:pPr>
+        <w:spacing w:line="360" w:lineRule="auto"/>
+        <w:ind w:firstLine="420"/>
+        <w:rPr>
+          <w:rFonts w:ascii="宋体"/>
+          <w:sz w:val="24"/>
+        </w:rPr>
+      </w:pPr>
+      <w:r>
+        <w:rPr>
+          <w:rFonts w:ascii="宋体" w:hint="eastAsia"/>
+          <w:sz w:val="24"/>
+        </w:rPr>
+        <w:t>增加：从根节点开始，添加的key值与当前结点值比较，小于则添加到左子树中，大于则添加</w:t>
+      </w:r>
+      <w:proofErr w:type="gramStart"/>
+      <w:r>
+        <w:rPr>
+          <w:rFonts w:ascii="宋体" w:hint="eastAsia"/>
+          <w:sz w:val="24"/>
+        </w:rPr>
+        <w:t>到右子树中</w:t>
+      </w:r>
+      <w:proofErr w:type="gramEnd"/>
+      <w:r>
+        <w:rPr>
+          <w:rFonts w:ascii="宋体" w:hint="eastAsia"/>
+          <w:sz w:val="24"/>
+        </w:rPr>
+        <w:t>，当前结点为空，则写入添加的key值和信息。</w:t>
+      </w:r>
+    </w:p>
+    <w:p>
+      <w:pPr>
+        <w:spacing w:line="360" w:lineRule="auto"/>
+        <w:ind w:firstLine="420"/>
+        <w:rPr>
+          <w:rFonts w:ascii="宋体"/>
+          <w:sz w:val="24"/>
+        </w:rPr>
+      </w:pPr>
+      <w:r>
+        <w:rPr>
+          <w:rFonts w:ascii="宋体" w:hint="eastAsia"/>
+          <w:sz w:val="24"/>
+        </w:rPr>
+        <w:t>删除：删除不存在结点，不操作；删除叶结点，将父节点保存的此结点指针清空，并释放内存；</w:t>
+      </w:r>
+      <w:proofErr w:type="gramStart"/>
+      <w:r>
+        <w:rPr>
+          <w:rFonts w:ascii="宋体" w:hint="eastAsia"/>
+          <w:sz w:val="24"/>
+        </w:rPr>
+        <w:t>删除非叶</w:t>
+      </w:r>
+      <w:proofErr w:type="gramEnd"/>
+      <w:r>
+        <w:rPr>
+          <w:rFonts w:ascii="宋体" w:hint="eastAsia"/>
+          <w:sz w:val="24"/>
+        </w:rPr>
+        <w:t>结点，找到左子树的最大值结点</w:t>
+      </w:r>
+      <w:proofErr w:type="gramStart"/>
+      <w:r>
+        <w:rPr>
+          <w:rFonts w:ascii="宋体" w:hint="eastAsia"/>
+          <w:sz w:val="24"/>
+        </w:rPr>
+        <w:t>或者右子树</w:t>
+      </w:r>
+      <w:proofErr w:type="gramEnd"/>
+      <w:r>
+        <w:rPr>
+          <w:rFonts w:ascii="宋体" w:hint="eastAsia"/>
+          <w:sz w:val="24"/>
+        </w:rPr>
+        <w:t>的最小值结点A，用来代替当前结点，让后断开清空A的父节点保存的A的指针。</w:t>
+      </w:r>
+    </w:p>
+    <w:p>
+      <w:pPr>
+        <w:spacing w:line="360" w:lineRule="auto"/>
+        <w:ind w:firstLine="420"/>
+        <w:rPr>
+          <w:rFonts w:ascii="宋体"/>
+          <w:sz w:val="24"/>
+        </w:rPr>
+      </w:pPr>
+      <w:r>
+        <w:rPr>
+          <w:rFonts w:ascii="宋体" w:hint="eastAsia"/>
+          <w:sz w:val="24"/>
+        </w:rPr>
+        <w:t>改：删除，再添加</w:t>
+      </w:r>
+    </w:p>
+    <w:p>
+      <w:pPr>
+        <w:spacing w:line="360" w:lineRule="auto"/>
+        <w:ind w:firstLine="420"/>
+        <w:rPr>
+          <w:rFonts w:ascii="宋体"/>
+          <w:sz w:val="24"/>
+        </w:rPr>
+      </w:pPr>
+    </w:p>
+    <w:p>
+      <w:pPr>
+        <w:spacing w:line="360" w:lineRule="auto"/>
+        <w:ind w:firstLine="420"/>
+        <w:rPr>
+          <w:rFonts w:ascii="宋体"/>
+          <w:sz w:val="24"/>
+        </w:rPr>
+      </w:pPr>
+      <w:r>
+        <w:rPr>
+          <w:rFonts w:ascii="宋体" w:hint="eastAsia"/>
+          <w:sz w:val="24"/>
+        </w:rPr>
+        <w:t>二分查找：</w:t>
+      </w:r>
+    </w:p>
+    <w:p>
+      <w:pPr>
+        <w:spacing w:line="360" w:lineRule="auto"/>
+        <w:ind w:firstLine="420"/>
+        <w:rPr>
+          <w:rFonts w:ascii="宋体"/>
+          <w:sz w:val="24"/>
+        </w:rPr>
+      </w:pPr>
+      <w:r>
+        <w:rPr>
+          <w:rFonts w:ascii="宋体" w:hint="eastAsia"/>
+          <w:sz w:val="24"/>
+        </w:rPr>
+        <w:t>二分查找是在已经排序好了的序列上，通过查找值和中间值的比肩，每次将查找范围缩小一半的查找方法，是一种静态的查找方法。</w:t>
+      </w:r>
+    </w:p>
+    <w:p>
+      <w:pPr>
+        <w:spacing w:line="360" w:lineRule="auto"/>
+        <w:ind w:firstLine="420"/>
+        <w:rPr>
+          <w:rFonts w:ascii="宋体"/>
+          <w:sz w:val="24"/>
+        </w:rPr>
+      </w:pPr>
+    </w:p>
+    <w:p>
+      <w:pPr>
+        <w:spacing w:line="360" w:lineRule="auto"/>
+        <w:ind w:firstLine="420"/>
+        <w:rPr>
+          <w:rFonts w:ascii="宋体" w:hint="eastAsia"/>
           <w:sz w:val="24"/>
         </w:rPr>
       </w:pPr>
@@ -622,6 +1475,974 @@
       <w:pPr>
         <w:spacing w:line="360" w:lineRule="auto"/>
         <w:rPr>
+          <w:rFonts w:ascii="宋体"/>
+          <w:sz w:val="24"/>
+        </w:rPr>
+      </w:pPr>
+      <w:r>
+        <w:rPr>
+          <w:noProof/>
+        </w:rPr>
+        <w:drawing>
+          <wp:inline distT="0" distB="0" distL="0" distR="0" wp14:anchorId="38E00DDA" wp14:editId="66B5EF14">
+            <wp:extent cx="4945809" cy="1836579"/>
+            <wp:effectExtent l="0" t="0" r="7620" b="0"/>
+            <wp:docPr id="2" name="图片 2"/>
+            <wp:cNvGraphicFramePr>
+              <a:graphicFrameLocks xmlns:a="http://schemas.openxmlformats.org/drawingml/2006/main" noChangeAspect="1"/>
+            </wp:cNvGraphicFramePr>
+            <a:graphic xmlns:a="http://schemas.openxmlformats.org/drawingml/2006/main">
+              <a:graphicData uri="http://schemas.openxmlformats.org/drawingml/2006/picture">
+                <pic:pic xmlns:pic="http://schemas.openxmlformats.org/drawingml/2006/picture">
+                  <pic:nvPicPr>
+                    <pic:cNvPr id="1" name=""/>
+                    <pic:cNvPicPr/>
+                  </pic:nvPicPr>
+                  <pic:blipFill>
+                    <a:blip r:embed="rId5"/>
+                    <a:stretch>
+                      <a:fillRect/>
+                    </a:stretch>
+                  </pic:blipFill>
+                  <pic:spPr>
+                    <a:xfrm>
+                      <a:off x="0" y="0"/>
+                      <a:ext cx="4945809" cy="1836579"/>
+                    </a:xfrm>
+                    <a:prstGeom prst="rect">
+                      <a:avLst/>
+                    </a:prstGeom>
+                  </pic:spPr>
+                </pic:pic>
+              </a:graphicData>
+            </a:graphic>
+          </wp:inline>
+        </w:drawing>
+      </w:r>
+    </w:p>
+    <w:p>
+      <w:pPr>
+        <w:spacing w:line="360" w:lineRule="auto"/>
+        <w:rPr>
+          <w:rFonts w:ascii="宋体"/>
+          <w:sz w:val="24"/>
+        </w:rPr>
+      </w:pPr>
+    </w:p>
+    <w:p>
+      <w:pPr>
+        <w:spacing w:line="360" w:lineRule="auto"/>
+        <w:rPr>
+          <w:rFonts w:ascii="宋体" w:hint="eastAsia"/>
+          <w:sz w:val="24"/>
+        </w:rPr>
+      </w:pPr>
+    </w:p>
+    <w:p>
+      <w:pPr>
+        <w:spacing w:line="360" w:lineRule="auto"/>
+        <w:rPr>
+          <w:rFonts w:ascii="宋体"/>
+          <w:sz w:val="24"/>
+        </w:rPr>
+      </w:pPr>
+      <w:r>
+        <w:rPr>
+          <w:rFonts w:ascii="宋体" w:hint="eastAsia"/>
+          <w:sz w:val="24"/>
+        </w:rPr>
+        <w:lastRenderedPageBreak/>
+        <w:t>树A为顺序插入建立的一颗BST，树B为随机顺序插入的一颗BST</w:t>
+      </w:r>
+    </w:p>
+    <w:p>
+      <w:pPr>
+        <w:spacing w:line="360" w:lineRule="auto"/>
+        <w:rPr>
+          <w:rFonts w:ascii="宋体"/>
+          <w:sz w:val="24"/>
+        </w:rPr>
+      </w:pPr>
+      <w:proofErr w:type="spellStart"/>
+      <w:r>
+        <w:rPr>
+          <w:rFonts w:ascii="宋体"/>
+          <w:sz w:val="24"/>
+        </w:rPr>
+        <w:t>aveA</w:t>
+      </w:r>
+      <w:proofErr w:type="spellEnd"/>
+      <w:r>
+        <w:rPr>
+          <w:rFonts w:ascii="宋体" w:hint="eastAsia"/>
+          <w:sz w:val="24"/>
+        </w:rPr>
+        <w:t>表示树A成功查找到某值的平均时间（count次数）</w:t>
+      </w:r>
+    </w:p>
+    <w:p>
+      <w:pPr>
+        <w:spacing w:line="360" w:lineRule="auto"/>
+        <w:rPr>
+          <w:rFonts w:ascii="宋体" w:hint="eastAsia"/>
+          <w:sz w:val="24"/>
+        </w:rPr>
+      </w:pPr>
+      <w:proofErr w:type="spellStart"/>
+      <w:r>
+        <w:rPr>
+          <w:rFonts w:ascii="宋体" w:hint="eastAsia"/>
+          <w:sz w:val="24"/>
+        </w:rPr>
+        <w:t>aveA</w:t>
+      </w:r>
+      <w:proofErr w:type="spellEnd"/>
+      <w:r>
+        <w:rPr>
+          <w:rFonts w:ascii="宋体"/>
+          <w:sz w:val="24"/>
+        </w:rPr>
+        <w:t xml:space="preserve"> = 2048, </w:t>
+      </w:r>
+      <w:r>
+        <w:rPr>
+          <w:rFonts w:ascii="宋体" w:hint="eastAsia"/>
+          <w:sz w:val="24"/>
+        </w:rPr>
+        <w:t>平均查找一个</w:t>
+      </w:r>
+      <w:proofErr w:type="gramStart"/>
+      <w:r>
+        <w:rPr>
+          <w:rFonts w:ascii="宋体" w:hint="eastAsia"/>
+          <w:sz w:val="24"/>
+        </w:rPr>
+        <w:t>值需要</w:t>
+      </w:r>
+      <w:proofErr w:type="gramEnd"/>
+      <w:r>
+        <w:rPr>
+          <w:rFonts w:ascii="宋体"/>
+          <w:sz w:val="24"/>
+        </w:rPr>
+        <w:t>2048</w:t>
+      </w:r>
+      <w:r>
+        <w:rPr>
+          <w:rFonts w:ascii="宋体" w:hint="eastAsia"/>
+          <w:sz w:val="24"/>
+        </w:rPr>
+        <w:t>次计算或比较</w:t>
+      </w:r>
+    </w:p>
+    <w:p>
+      <w:pPr>
+        <w:spacing w:line="360" w:lineRule="auto"/>
+        <w:rPr>
+          <w:rFonts w:ascii="宋体" w:hint="eastAsia"/>
+          <w:sz w:val="24"/>
+        </w:rPr>
+      </w:pPr>
+      <w:proofErr w:type="spellStart"/>
+      <w:r>
+        <w:rPr>
+          <w:rFonts w:ascii="宋体"/>
+          <w:sz w:val="24"/>
+        </w:rPr>
+        <w:t>ave</w:t>
+      </w:r>
+      <w:r>
+        <w:rPr>
+          <w:rFonts w:ascii="宋体" w:hint="eastAsia"/>
+          <w:sz w:val="24"/>
+        </w:rPr>
+        <w:t>B</w:t>
+      </w:r>
+      <w:proofErr w:type="spellEnd"/>
+      <w:r>
+        <w:rPr>
+          <w:rFonts w:ascii="宋体" w:hint="eastAsia"/>
+          <w:sz w:val="24"/>
+        </w:rPr>
+        <w:t>表示</w:t>
+      </w:r>
+      <w:r>
+        <w:rPr>
+          <w:rFonts w:ascii="宋体" w:hint="eastAsia"/>
+          <w:sz w:val="24"/>
+        </w:rPr>
+        <w:t>树B</w:t>
+      </w:r>
+      <w:r>
+        <w:rPr>
+          <w:rFonts w:ascii="宋体" w:hint="eastAsia"/>
+          <w:sz w:val="24"/>
+        </w:rPr>
+        <w:t>成功查找到某值的平均时间（count次数）</w:t>
+      </w:r>
+    </w:p>
+    <w:p>
+      <w:pPr>
+        <w:spacing w:line="360" w:lineRule="auto"/>
+        <w:rPr>
+          <w:rFonts w:ascii="宋体" w:hint="eastAsia"/>
+          <w:sz w:val="24"/>
+        </w:rPr>
+      </w:pPr>
+      <w:proofErr w:type="spellStart"/>
+      <w:r>
+        <w:rPr>
+          <w:rFonts w:ascii="宋体" w:hint="eastAsia"/>
+          <w:sz w:val="24"/>
+        </w:rPr>
+        <w:t>ave</w:t>
+      </w:r>
+      <w:r>
+        <w:rPr>
+          <w:rFonts w:ascii="宋体" w:hint="eastAsia"/>
+          <w:sz w:val="24"/>
+        </w:rPr>
+        <w:t>B</w:t>
+      </w:r>
+      <w:proofErr w:type="spellEnd"/>
+      <w:r>
+        <w:rPr>
+          <w:rFonts w:ascii="宋体"/>
+          <w:sz w:val="24"/>
+        </w:rPr>
+        <w:t xml:space="preserve"> = </w:t>
+      </w:r>
+      <w:r>
+        <w:rPr>
+          <w:rFonts w:ascii="宋体"/>
+          <w:sz w:val="24"/>
+        </w:rPr>
+        <w:t>42.25</w:t>
+      </w:r>
+      <w:r>
+        <w:rPr>
+          <w:rFonts w:ascii="宋体" w:hint="eastAsia"/>
+          <w:sz w:val="24"/>
+        </w:rPr>
+        <w:t>,</w:t>
+      </w:r>
+      <w:r>
+        <w:rPr>
+          <w:rFonts w:ascii="宋体"/>
+          <w:sz w:val="24"/>
+        </w:rPr>
+        <w:t xml:space="preserve"> </w:t>
+      </w:r>
+      <w:r>
+        <w:rPr>
+          <w:rFonts w:ascii="宋体" w:hint="eastAsia"/>
+          <w:sz w:val="24"/>
+        </w:rPr>
+        <w:t>平均查找一个值</w:t>
+      </w:r>
+      <w:r>
+        <w:rPr>
+          <w:rFonts w:ascii="宋体" w:hint="eastAsia"/>
+          <w:sz w:val="24"/>
+        </w:rPr>
+        <w:t>只</w:t>
+      </w:r>
+      <w:r>
+        <w:rPr>
+          <w:rFonts w:ascii="宋体" w:hint="eastAsia"/>
+          <w:sz w:val="24"/>
+        </w:rPr>
+        <w:t>需要</w:t>
+      </w:r>
+      <w:r>
+        <w:rPr>
+          <w:rFonts w:ascii="宋体"/>
+          <w:sz w:val="24"/>
+        </w:rPr>
+        <w:t>42.25</w:t>
+      </w:r>
+      <w:r>
+        <w:rPr>
+          <w:rFonts w:ascii="宋体" w:hint="eastAsia"/>
+          <w:sz w:val="24"/>
+        </w:rPr>
+        <w:t>次计算或比较</w:t>
+      </w:r>
+    </w:p>
+    <w:p>
+      <w:pPr>
+        <w:spacing w:line="360" w:lineRule="auto"/>
+        <w:rPr>
+          <w:rFonts w:ascii="宋体"/>
+          <w:sz w:val="24"/>
+        </w:rPr>
+      </w:pPr>
+    </w:p>
+    <w:p>
+      <w:pPr>
+        <w:spacing w:line="360" w:lineRule="auto"/>
+        <w:rPr>
+          <w:rFonts w:ascii="宋体"/>
+          <w:sz w:val="24"/>
+        </w:rPr>
+      </w:pPr>
+      <w:proofErr w:type="spellStart"/>
+      <w:r>
+        <w:rPr>
+          <w:rFonts w:ascii="宋体"/>
+          <w:sz w:val="24"/>
+        </w:rPr>
+        <w:t>aveA</w:t>
+      </w:r>
+      <w:r>
+        <w:rPr>
+          <w:rFonts w:ascii="宋体" w:hint="eastAsia"/>
+          <w:sz w:val="24"/>
+        </w:rPr>
+        <w:t>f</w:t>
+      </w:r>
+      <w:proofErr w:type="spellEnd"/>
+      <w:r>
+        <w:rPr>
+          <w:rFonts w:ascii="宋体" w:hint="eastAsia"/>
+          <w:sz w:val="24"/>
+        </w:rPr>
+        <w:t>表示</w:t>
+      </w:r>
+      <w:r>
+        <w:rPr>
+          <w:rFonts w:ascii="宋体" w:hint="eastAsia"/>
+          <w:sz w:val="24"/>
+        </w:rPr>
+        <w:t>树A查找某</w:t>
+      </w:r>
+      <w:proofErr w:type="gramStart"/>
+      <w:r>
+        <w:rPr>
+          <w:rFonts w:ascii="宋体" w:hint="eastAsia"/>
+          <w:sz w:val="24"/>
+        </w:rPr>
+        <w:t>值失败</w:t>
+      </w:r>
+      <w:proofErr w:type="gramEnd"/>
+      <w:r>
+        <w:rPr>
+          <w:rFonts w:ascii="宋体" w:hint="eastAsia"/>
+          <w:sz w:val="24"/>
+        </w:rPr>
+        <w:t>的平均时间（count次数）</w:t>
+      </w:r>
+    </w:p>
+    <w:p>
+      <w:pPr>
+        <w:spacing w:line="360" w:lineRule="auto"/>
+        <w:rPr>
+          <w:rFonts w:ascii="宋体" w:hint="eastAsia"/>
+          <w:sz w:val="24"/>
+        </w:rPr>
+      </w:pPr>
+      <w:proofErr w:type="spellStart"/>
+      <w:r>
+        <w:rPr>
+          <w:rFonts w:ascii="宋体" w:hint="eastAsia"/>
+          <w:sz w:val="24"/>
+        </w:rPr>
+        <w:t>a</w:t>
+      </w:r>
+      <w:r>
+        <w:rPr>
+          <w:rFonts w:ascii="宋体"/>
+          <w:sz w:val="24"/>
+        </w:rPr>
+        <w:t>veAf</w:t>
+      </w:r>
+      <w:proofErr w:type="spellEnd"/>
+      <w:r>
+        <w:rPr>
+          <w:rFonts w:ascii="宋体"/>
+          <w:sz w:val="24"/>
+        </w:rPr>
+        <w:t xml:space="preserve"> = 2052.997, </w:t>
+      </w:r>
+      <w:r>
+        <w:rPr>
+          <w:rFonts w:ascii="宋体" w:hint="eastAsia"/>
+          <w:sz w:val="24"/>
+        </w:rPr>
+        <w:t>树A查找一个不存在的值平均要计数2</w:t>
+      </w:r>
+      <w:r>
+        <w:rPr>
+          <w:rFonts w:ascii="宋体"/>
+          <w:sz w:val="24"/>
+        </w:rPr>
+        <w:t>053.00</w:t>
+      </w:r>
+      <w:r>
+        <w:rPr>
+          <w:rFonts w:ascii="宋体" w:hint="eastAsia"/>
+          <w:sz w:val="24"/>
+        </w:rPr>
+        <w:t>次</w:t>
+      </w:r>
+    </w:p>
+    <w:p>
+      <w:pPr>
+        <w:spacing w:line="360" w:lineRule="auto"/>
+        <w:rPr>
+          <w:rFonts w:ascii="宋体"/>
+          <w:sz w:val="24"/>
+        </w:rPr>
+      </w:pPr>
+      <w:proofErr w:type="spellStart"/>
+      <w:r>
+        <w:rPr>
+          <w:rFonts w:ascii="宋体"/>
+          <w:sz w:val="24"/>
+        </w:rPr>
+        <w:t>ave</w:t>
+      </w:r>
+      <w:r>
+        <w:rPr>
+          <w:rFonts w:ascii="宋体" w:hint="eastAsia"/>
+          <w:sz w:val="24"/>
+        </w:rPr>
+        <w:t>Bf</w:t>
+      </w:r>
+      <w:proofErr w:type="spellEnd"/>
+      <w:r>
+        <w:rPr>
+          <w:rFonts w:ascii="宋体" w:hint="eastAsia"/>
+          <w:sz w:val="24"/>
+        </w:rPr>
+        <w:t>表示</w:t>
+      </w:r>
+      <w:r>
+        <w:rPr>
+          <w:rFonts w:ascii="宋体" w:hint="eastAsia"/>
+          <w:sz w:val="24"/>
+        </w:rPr>
+        <w:t>树B</w:t>
+      </w:r>
+      <w:r>
+        <w:rPr>
+          <w:rFonts w:ascii="宋体" w:hint="eastAsia"/>
+          <w:sz w:val="24"/>
+        </w:rPr>
+        <w:t>查找某</w:t>
+      </w:r>
+      <w:proofErr w:type="gramStart"/>
+      <w:r>
+        <w:rPr>
+          <w:rFonts w:ascii="宋体" w:hint="eastAsia"/>
+          <w:sz w:val="24"/>
+        </w:rPr>
+        <w:t>值失败</w:t>
+      </w:r>
+      <w:proofErr w:type="gramEnd"/>
+      <w:r>
+        <w:rPr>
+          <w:rFonts w:ascii="宋体" w:hint="eastAsia"/>
+          <w:sz w:val="24"/>
+        </w:rPr>
+        <w:t>的平均时间（count次数）</w:t>
+      </w:r>
+    </w:p>
+    <w:p>
+      <w:pPr>
+        <w:spacing w:line="360" w:lineRule="auto"/>
+        <w:rPr>
+          <w:rFonts w:ascii="宋体" w:hint="eastAsia"/>
+          <w:sz w:val="24"/>
+        </w:rPr>
+      </w:pPr>
+      <w:proofErr w:type="spellStart"/>
+      <w:r>
+        <w:rPr>
+          <w:rFonts w:ascii="宋体" w:hint="eastAsia"/>
+          <w:sz w:val="24"/>
+        </w:rPr>
+        <w:t>a</w:t>
+      </w:r>
+      <w:r>
+        <w:rPr>
+          <w:rFonts w:ascii="宋体"/>
+          <w:sz w:val="24"/>
+        </w:rPr>
+        <w:t>ve</w:t>
+      </w:r>
+      <w:r>
+        <w:rPr>
+          <w:rFonts w:ascii="宋体" w:hint="eastAsia"/>
+          <w:sz w:val="24"/>
+        </w:rPr>
+        <w:t>B</w:t>
+      </w:r>
+      <w:r>
+        <w:rPr>
+          <w:rFonts w:ascii="宋体"/>
+          <w:sz w:val="24"/>
+        </w:rPr>
+        <w:t>f</w:t>
+      </w:r>
+      <w:proofErr w:type="spellEnd"/>
+      <w:r>
+        <w:rPr>
+          <w:rFonts w:ascii="宋体"/>
+          <w:sz w:val="24"/>
+        </w:rPr>
+        <w:t xml:space="preserve"> = </w:t>
+      </w:r>
+      <w:r>
+        <w:rPr>
+          <w:rFonts w:ascii="宋体"/>
+          <w:sz w:val="24"/>
+        </w:rPr>
+        <w:t>47.23</w:t>
+      </w:r>
+      <w:r>
+        <w:rPr>
+          <w:rFonts w:ascii="宋体"/>
+          <w:sz w:val="24"/>
+        </w:rPr>
+        <w:t xml:space="preserve">, </w:t>
+      </w:r>
+      <w:r>
+        <w:rPr>
+          <w:rFonts w:ascii="宋体" w:hint="eastAsia"/>
+          <w:sz w:val="24"/>
+        </w:rPr>
+        <w:t>树B</w:t>
+      </w:r>
+      <w:r>
+        <w:rPr>
+          <w:rFonts w:ascii="宋体" w:hint="eastAsia"/>
+          <w:sz w:val="24"/>
+        </w:rPr>
+        <w:t>查找一个不存在的值平均要</w:t>
+      </w:r>
+      <w:r>
+        <w:rPr>
+          <w:rFonts w:ascii="宋体" w:hint="eastAsia"/>
+          <w:sz w:val="24"/>
+        </w:rPr>
+        <w:t>计数</w:t>
+      </w:r>
+      <w:r>
+        <w:rPr>
+          <w:rFonts w:ascii="宋体"/>
+          <w:sz w:val="24"/>
+        </w:rPr>
+        <w:t>47.23</w:t>
+      </w:r>
+      <w:r>
+        <w:rPr>
+          <w:rFonts w:ascii="宋体" w:hint="eastAsia"/>
+          <w:sz w:val="24"/>
+        </w:rPr>
+        <w:t>次</w:t>
+      </w:r>
+    </w:p>
+    <w:p>
+      <w:pPr>
+        <w:spacing w:line="360" w:lineRule="auto"/>
+        <w:rPr>
+          <w:rFonts w:ascii="宋体" w:hint="eastAsia"/>
+          <w:sz w:val="24"/>
+        </w:rPr>
+      </w:pPr>
+    </w:p>
+    <w:p>
+      <w:pPr>
+        <w:spacing w:line="360" w:lineRule="auto"/>
+        <w:ind w:firstLine="420"/>
+        <w:rPr>
+          <w:rFonts w:ascii="宋体"/>
+          <w:sz w:val="24"/>
+        </w:rPr>
+      </w:pPr>
+      <w:r>
+        <w:rPr>
+          <w:rFonts w:ascii="宋体" w:hint="eastAsia"/>
+          <w:sz w:val="24"/>
+        </w:rPr>
+        <w:t>使用二分查找，查找成功平均计数4</w:t>
+      </w:r>
+      <w:r>
+        <w:rPr>
+          <w:rFonts w:ascii="宋体"/>
+          <w:sz w:val="24"/>
+        </w:rPr>
+        <w:t>2.05</w:t>
+      </w:r>
+      <w:r>
+        <w:rPr>
+          <w:rFonts w:ascii="宋体" w:hint="eastAsia"/>
+          <w:sz w:val="24"/>
+        </w:rPr>
+        <w:t>次，查找失败平均计数5</w:t>
+      </w:r>
+      <w:r>
+        <w:rPr>
+          <w:rFonts w:ascii="宋体"/>
+          <w:sz w:val="24"/>
+        </w:rPr>
+        <w:t>0.00</w:t>
+      </w:r>
+      <w:r>
+        <w:rPr>
+          <w:rFonts w:ascii="宋体" w:hint="eastAsia"/>
+          <w:sz w:val="24"/>
+        </w:rPr>
+        <w:t>次</w:t>
+      </w:r>
+    </w:p>
+    <w:p>
+      <w:pPr>
+        <w:spacing w:line="360" w:lineRule="auto"/>
+        <w:rPr>
+          <w:rFonts w:ascii="宋体" w:hint="eastAsia"/>
+          <w:sz w:val="24"/>
+        </w:rPr>
+      </w:pPr>
+      <w:r>
+        <w:rPr>
+          <w:rFonts w:ascii="宋体" w:hint="eastAsia"/>
+          <w:sz w:val="24"/>
+        </w:rPr>
+        <w:t>和树B的查找性能相差不大</w:t>
+      </w:r>
+    </w:p>
+    <w:p>
+      <w:pPr>
+        <w:spacing w:line="360" w:lineRule="auto"/>
+        <w:ind w:firstLine="420"/>
+        <w:rPr>
+          <w:rFonts w:ascii="宋体"/>
+          <w:sz w:val="24"/>
+        </w:rPr>
+      </w:pPr>
+      <w:r>
+        <w:rPr>
+          <w:rFonts w:ascii="宋体" w:hint="eastAsia"/>
+          <w:sz w:val="24"/>
+        </w:rPr>
+        <w:t>BST的查找性能和树的形态关联较大，树A是顺序插入建立的，实际上已经退化成了一条链，树的深度很深，查找性能差；树B</w:t>
+      </w:r>
+      <w:proofErr w:type="gramStart"/>
+      <w:r>
+        <w:rPr>
+          <w:rFonts w:ascii="宋体" w:hint="eastAsia"/>
+          <w:sz w:val="24"/>
+        </w:rPr>
+        <w:t>堆数据</w:t>
+      </w:r>
+      <w:proofErr w:type="gramEnd"/>
+      <w:r>
+        <w:rPr>
+          <w:rFonts w:ascii="宋体" w:hint="eastAsia"/>
+          <w:sz w:val="24"/>
+        </w:rPr>
+        <w:t>打乱后再插入建树，树的形态比较好，比较平均，深度小，查找性能就比较好，平均下来单次查找为</w:t>
+      </w:r>
+      <w:r>
+        <w:rPr>
+          <w:rFonts w:ascii="宋体" w:hint="eastAsia"/>
+          <w:sz w:val="24"/>
+        </w:rPr>
+        <w:t>O</w:t>
+      </w:r>
+      <w:r>
+        <w:rPr>
+          <w:rFonts w:ascii="宋体"/>
+          <w:sz w:val="24"/>
+        </w:rPr>
+        <w:t>(</w:t>
+      </w:r>
+      <w:proofErr w:type="spellStart"/>
+      <w:r>
+        <w:rPr>
+          <w:rFonts w:ascii="宋体" w:hint="eastAsia"/>
+          <w:sz w:val="24"/>
+        </w:rPr>
+        <w:t>logn</w:t>
+      </w:r>
+      <w:proofErr w:type="spellEnd"/>
+      <w:r>
+        <w:rPr>
+          <w:rFonts w:ascii="宋体"/>
+          <w:sz w:val="24"/>
+        </w:rPr>
+        <w:t>)</w:t>
+      </w:r>
+      <w:r>
+        <w:rPr>
+          <w:rFonts w:ascii="宋体" w:hint="eastAsia"/>
+          <w:sz w:val="24"/>
+        </w:rPr>
+        <w:t>，常数和二分查找也相近。</w:t>
+      </w:r>
+    </w:p>
+    <w:p>
+      <w:pPr>
+        <w:spacing w:line="360" w:lineRule="auto"/>
+        <w:ind w:firstLine="420"/>
+        <w:rPr>
+          <w:rFonts w:ascii="宋体" w:hint="eastAsia"/>
+          <w:sz w:val="24"/>
+        </w:rPr>
+      </w:pPr>
+      <w:r>
+        <w:rPr>
+          <w:rFonts w:ascii="宋体" w:hint="eastAsia"/>
+          <w:sz w:val="24"/>
+        </w:rPr>
+        <w:t>二分查找每次查找性能基本一致，平均下来单次查找</w:t>
+      </w:r>
+      <w:r>
+        <w:rPr>
+          <w:rFonts w:ascii="宋体" w:hint="eastAsia"/>
+          <w:sz w:val="24"/>
+        </w:rPr>
+        <w:t>O</w:t>
+      </w:r>
+      <w:r>
+        <w:rPr>
+          <w:rFonts w:ascii="宋体"/>
+          <w:sz w:val="24"/>
+        </w:rPr>
+        <w:t>(</w:t>
+      </w:r>
+      <w:proofErr w:type="spellStart"/>
+      <w:r>
+        <w:rPr>
+          <w:rFonts w:ascii="宋体" w:hint="eastAsia"/>
+          <w:sz w:val="24"/>
+        </w:rPr>
+        <w:t>logn</w:t>
+      </w:r>
+      <w:proofErr w:type="spellEnd"/>
+      <w:r>
+        <w:rPr>
+          <w:rFonts w:ascii="宋体"/>
+          <w:sz w:val="24"/>
+        </w:rPr>
+        <w:t>)</w:t>
+      </w:r>
+      <w:r>
+        <w:rPr>
+          <w:rFonts w:ascii="宋体" w:hint="eastAsia"/>
+          <w:sz w:val="24"/>
+        </w:rPr>
+        <w:t>。</w:t>
+      </w:r>
+    </w:p>
+    <w:p>
+      <w:pPr>
+        <w:spacing w:line="360" w:lineRule="auto"/>
+        <w:ind w:firstLine="420"/>
+        <w:rPr>
+          <w:rFonts w:ascii="宋体"/>
+          <w:sz w:val="24"/>
+        </w:rPr>
+      </w:pPr>
+      <w:r>
+        <w:rPr>
+          <w:rFonts w:ascii="宋体" w:hint="eastAsia"/>
+          <w:sz w:val="24"/>
+        </w:rPr>
+        <w:t>就平均性能，还不能认为BST查找与折半查找性能差不多，BST在最优形态下与二分查找平均性能相似，但是在建树过程中，很难保证BST的形态如何，因此BST查找的</w:t>
+      </w:r>
+      <w:r>
+        <w:rPr>
+          <w:rFonts w:ascii="宋体" w:hint="eastAsia"/>
+          <w:sz w:val="24"/>
+        </w:rPr>
+        <w:t>平均</w:t>
+      </w:r>
+      <w:r>
+        <w:rPr>
+          <w:rFonts w:ascii="宋体" w:hint="eastAsia"/>
+          <w:sz w:val="24"/>
+        </w:rPr>
+        <w:t>性能</w:t>
+      </w:r>
+      <w:r>
+        <w:rPr>
+          <w:rFonts w:ascii="宋体" w:hint="eastAsia"/>
+          <w:sz w:val="24"/>
+        </w:rPr>
+        <w:t>也</w:t>
+      </w:r>
+      <w:r>
+        <w:rPr>
+          <w:rFonts w:ascii="宋体" w:hint="eastAsia"/>
+          <w:sz w:val="24"/>
+        </w:rPr>
+        <w:t>不稳定，在</w:t>
+      </w:r>
+      <w:r>
+        <w:rPr>
+          <w:rFonts w:ascii="宋体" w:hint="eastAsia"/>
+          <w:sz w:val="24"/>
+        </w:rPr>
+        <w:t>O(</w:t>
+      </w:r>
+      <w:proofErr w:type="spellStart"/>
+      <w:r>
+        <w:rPr>
+          <w:rFonts w:ascii="宋体" w:hint="eastAsia"/>
+          <w:sz w:val="24"/>
+        </w:rPr>
+        <w:t>logn</w:t>
+      </w:r>
+      <w:proofErr w:type="spellEnd"/>
+      <w:r>
+        <w:rPr>
+          <w:rFonts w:ascii="宋体"/>
+          <w:sz w:val="24"/>
+        </w:rPr>
+        <w:t>)</w:t>
+      </w:r>
+      <w:r>
+        <w:rPr>
+          <w:rFonts w:ascii="宋体" w:hint="eastAsia"/>
+          <w:sz w:val="24"/>
+        </w:rPr>
+        <w:t>到O(</w:t>
+      </w:r>
+      <w:r>
+        <w:rPr>
+          <w:rFonts w:ascii="宋体"/>
+          <w:sz w:val="24"/>
+        </w:rPr>
+        <w:t>n)</w:t>
+      </w:r>
+      <w:r>
+        <w:rPr>
+          <w:rFonts w:ascii="宋体" w:hint="eastAsia"/>
+          <w:sz w:val="24"/>
+        </w:rPr>
+        <w:t>之间;而二分查找的平均性能是稳定的O(</w:t>
+      </w:r>
+      <w:proofErr w:type="spellStart"/>
+      <w:r>
+        <w:rPr>
+          <w:rFonts w:ascii="宋体"/>
+          <w:sz w:val="24"/>
+        </w:rPr>
+        <w:t>logn</w:t>
+      </w:r>
+      <w:proofErr w:type="spellEnd"/>
+      <w:r>
+        <w:rPr>
+          <w:rFonts w:ascii="宋体"/>
+          <w:sz w:val="24"/>
+        </w:rPr>
+        <w:t>)</w:t>
+      </w:r>
+    </w:p>
+    <w:p>
+      <w:pPr>
+        <w:spacing w:line="360" w:lineRule="auto"/>
+        <w:ind w:firstLine="420"/>
+        <w:rPr>
+          <w:rFonts w:ascii="宋体" w:hint="eastAsia"/>
+          <w:sz w:val="24"/>
+        </w:rPr>
+      </w:pPr>
+      <w:r>
+        <w:rPr>
+          <w:rFonts w:ascii="宋体" w:hint="eastAsia"/>
+          <w:sz w:val="24"/>
+        </w:rPr>
+        <w:t>如果要保持BST的功能，并不断调整形态来保持性能，就需要使用splay，AVL</w:t>
+      </w:r>
+      <w:r>
+        <w:rPr>
+          <w:rFonts w:ascii="宋体"/>
+          <w:sz w:val="24"/>
+        </w:rPr>
+        <w:t>-</w:t>
+      </w:r>
+      <w:r>
+        <w:rPr>
+          <w:rFonts w:ascii="宋体" w:hint="eastAsia"/>
+          <w:sz w:val="24"/>
+        </w:rPr>
+        <w:t>tree或者RB</w:t>
+      </w:r>
+      <w:r>
+        <w:rPr>
+          <w:rFonts w:ascii="宋体"/>
+          <w:sz w:val="24"/>
+        </w:rPr>
+        <w:t>-</w:t>
+      </w:r>
+      <w:r>
+        <w:rPr>
+          <w:rFonts w:ascii="宋体" w:hint="eastAsia"/>
+          <w:sz w:val="24"/>
+        </w:rPr>
+        <w:t>tree等数据结构，在建树过程中调整形态，查找性能保持平均的O(</w:t>
+      </w:r>
+      <w:proofErr w:type="spellStart"/>
+      <w:r>
+        <w:rPr>
+          <w:rFonts w:ascii="宋体"/>
+          <w:sz w:val="24"/>
+        </w:rPr>
+        <w:t>logn</w:t>
+      </w:r>
+      <w:proofErr w:type="spellEnd"/>
+      <w:r>
+        <w:rPr>
+          <w:rFonts w:ascii="宋体"/>
+          <w:sz w:val="24"/>
+        </w:rPr>
+        <w:t>)</w:t>
+      </w:r>
+    </w:p>
+    <w:p>
+      <w:pPr>
+        <w:spacing w:line="360" w:lineRule="auto"/>
+        <w:rPr>
+          <w:rFonts w:ascii="宋体"/>
+          <w:sz w:val="24"/>
+        </w:rPr>
+      </w:pPr>
+    </w:p>
+    <w:p>
+      <w:pPr>
+        <w:spacing w:line="360" w:lineRule="auto"/>
+        <w:rPr>
+          <w:rFonts w:ascii="宋体" w:hint="eastAsia"/>
+          <w:sz w:val="24"/>
+        </w:rPr>
+      </w:pPr>
+    </w:p>
+    <w:p>
+      <w:pPr>
+        <w:spacing w:line="360" w:lineRule="auto"/>
+        <w:rPr>
+          <w:rFonts w:ascii="宋体" w:hint="eastAsia"/>
+          <w:sz w:val="24"/>
+        </w:rPr>
+      </w:pPr>
+    </w:p>
+    <w:p>
+      <w:pPr>
+        <w:spacing w:line="360" w:lineRule="auto"/>
+        <w:rPr>
+          <w:rFonts w:ascii="宋体"/>
+          <w:sz w:val="24"/>
+        </w:rPr>
+      </w:pPr>
+    </w:p>
+    <w:p>
+      <w:pPr>
+        <w:spacing w:line="360" w:lineRule="auto"/>
+        <w:rPr>
           <w:rFonts w:ascii="宋体" w:hint="eastAsia"/>
           <w:sz w:val="24"/>
         </w:rPr>
@@ -632,7 +2453,7 @@
         <w:spacing w:line="360" w:lineRule="auto"/>
         <w:ind w:rightChars="12" w:right="25"/>
         <w:rPr>
-          <w:rFonts w:ascii="宋体" w:hint="eastAsia"/>
+          <w:rFonts w:ascii="宋体"/>
           <w:b/>
           <w:sz w:val="24"/>
         </w:rPr>
@@ -643,73 +2464,110 @@
           <w:b/>
           <w:sz w:val="24"/>
         </w:rPr>
-        <w:t>五、</w:t>
-      </w:r>
-      <w:r>
-        <w:rPr>
-          <w:rFonts w:ascii="宋体" w:hint="eastAsia"/>
+        <w:t>五、经验体会与不足</w:t>
+      </w:r>
+    </w:p>
+    <w:p>
+      <w:pPr>
+        <w:spacing w:line="360" w:lineRule="auto"/>
+        <w:ind w:rightChars="12" w:right="25" w:firstLine="420"/>
+        <w:rPr>
+          <w:rFonts w:ascii="宋体"/>
+          <w:sz w:val="24"/>
+        </w:rPr>
+      </w:pPr>
+      <w:r>
+        <w:rPr>
+          <w:rFonts w:ascii="宋体" w:hint="eastAsia"/>
+          <w:sz w:val="24"/>
+        </w:rPr>
+        <w:t>B</w:t>
+      </w:r>
+      <w:r>
+        <w:rPr>
+          <w:rFonts w:ascii="宋体"/>
+          <w:sz w:val="24"/>
+        </w:rPr>
+        <w:t>ST</w:t>
+      </w:r>
+      <w:r>
+        <w:rPr>
+          <w:rFonts w:ascii="宋体" w:hint="eastAsia"/>
+          <w:sz w:val="24"/>
+        </w:rPr>
+        <w:t>的实现较为简单</w:t>
+      </w:r>
+      <w:r>
+        <w:rPr>
+          <w:rFonts w:ascii="宋体" w:hint="eastAsia"/>
+          <w:sz w:val="24"/>
+        </w:rPr>
+        <w:t>，没有调整形态的操作，造成了BST的性能受影响，不稳定。</w:t>
+      </w:r>
+    </w:p>
+    <w:p>
+      <w:pPr>
+        <w:spacing w:line="360" w:lineRule="auto"/>
+        <w:ind w:rightChars="12" w:right="25"/>
+        <w:rPr>
+          <w:rFonts w:ascii="宋体" w:hint="eastAsia"/>
+          <w:sz w:val="24"/>
+        </w:rPr>
+      </w:pPr>
+    </w:p>
+    <w:p>
+      <w:pPr>
+        <w:spacing w:line="360" w:lineRule="auto"/>
+        <w:ind w:rightChars="12" w:right="25"/>
+        <w:rPr>
+          <w:rFonts w:ascii="宋体"/>
           <w:b/>
           <w:sz w:val="24"/>
         </w:rPr>
-        <w:t>经验体会与</w:t>
-      </w:r>
+      </w:pPr>
       <w:r>
         <w:rPr>
           <w:rFonts w:ascii="宋体" w:hint="eastAsia"/>
           <w:b/>
           <w:sz w:val="24"/>
         </w:rPr>
-        <w:t>不足</w:t>
-      </w:r>
-    </w:p>
-    <w:p>
-      <w:pPr>
-        <w:spacing w:line="360" w:lineRule="auto"/>
-        <w:ind w:rightChars="12" w:right="25"/>
-        <w:rPr>
-          <w:rFonts w:ascii="宋体" w:hint="eastAsia"/>
-          <w:sz w:val="24"/>
-        </w:rPr>
-      </w:pPr>
-    </w:p>
-    <w:p>
-      <w:pPr>
-        <w:spacing w:line="360" w:lineRule="auto"/>
-        <w:ind w:rightChars="12" w:right="25"/>
-        <w:rPr>
-          <w:rFonts w:ascii="宋体" w:hint="eastAsia"/>
-          <w:b/>
-          <w:sz w:val="24"/>
-        </w:rPr>
-      </w:pPr>
-      <w:r>
-        <w:rPr>
-          <w:rFonts w:ascii="宋体" w:hint="eastAsia"/>
-          <w:b/>
-          <w:sz w:val="24"/>
-        </w:rPr>
         <w:t>六、附录：源代码（带注释）</w:t>
+      </w:r>
+    </w:p>
+    <w:p>
+      <w:pPr>
+        <w:spacing w:line="360" w:lineRule="auto"/>
+      </w:pPr>
+      <w:r>
+        <w:rPr>
+          <w:rFonts w:hint="eastAsia"/>
+        </w:rPr>
+        <w:t>见附件：</w:t>
+      </w:r>
+      <w:r>
+        <w:rPr>
+          <w:rFonts w:hint="eastAsia"/>
+        </w:rPr>
+        <w:t>BST</w:t>
+      </w:r>
+      <w:r>
+        <w:t>.cpp  binary.cpp  main.cpp</w:t>
       </w:r>
       <w:bookmarkStart w:id="0" w:name="_GoBack"/>
       <w:bookmarkEnd w:id="0"/>
-    </w:p>
-    <w:p>
-      <w:pPr>
-        <w:spacing w:line="360" w:lineRule="auto"/>
-      </w:pPr>
     </w:p>
     <w:sectPr>
       <w:pgSz w:w="11906" w:h="16838"/>
       <w:pgMar w:top="1558" w:right="1800" w:bottom="1440" w:left="1800" w:header="851" w:footer="992" w:gutter="0"/>
-      <w:pgNumType/>
-      <w:docGrid w:type="lines" w:linePitch="312" w:charSpace="0"/>
+      <w:cols w:space="720"/>
+      <w:docGrid w:type="lines" w:linePitch="312"/>
     </w:sectPr>
   </w:body>
 </w:document>
 </file>
 
 <file path=word/styles.xml><?xml version="1.0" encoding="utf-8"?>
-<w:styles xmlns:w="http://schemas.openxmlformats.org/wordprocessingml/2006/main" xmlns:r="http://schemas.openxmlformats.org/officeDocument/2006/relationships">
+<w:styles xmlns:mc="http://schemas.openxmlformats.org/markup-compatibility/2006" xmlns:r="http://schemas.openxmlformats.org/officeDocument/2006/relationships" xmlns:w="http://schemas.openxmlformats.org/wordprocessingml/2006/main" xmlns:w14="http://schemas.microsoft.com/office/word/2010/wordml" xmlns:w15="http://schemas.microsoft.com/office/word/2012/wordml" xmlns:w16cid="http://schemas.microsoft.com/office/word/2016/wordml/cid" xmlns:w16se="http://schemas.microsoft.com/office/word/2015/wordml/symex" mc:Ignorable="w14 w15 w16se w16cid">
   <w:docDefaults>
     <w:rPrDefault>
       <w:rPr>
@@ -719,26 +2577,426 @@
     </w:rPrDefault>
     <w:pPrDefault/>
   </w:docDefaults>
-  <w:style w:type="paragraph" w:default="1" w:styleId="0">
+  <w:latentStyles w:defLockedState="0" w:defUIPriority="99" w:defSemiHidden="0" w:defUnhideWhenUsed="0" w:defQFormat="0" w:count="375">
+    <w:lsdException w:name="Normal" w:uiPriority="0" w:qFormat="1"/>
+    <w:lsdException w:name="heading 1" w:uiPriority="9" w:qFormat="1"/>
+    <w:lsdException w:name="heading 2" w:semiHidden="1" w:uiPriority="9" w:unhideWhenUsed="1" w:qFormat="1"/>
+    <w:lsdException w:name="heading 3" w:semiHidden="1" w:uiPriority="9" w:unhideWhenUsed="1" w:qFormat="1"/>
+    <w:lsdException w:name="heading 4" w:semiHidden="1" w:uiPriority="9" w:unhideWhenUsed="1" w:qFormat="1"/>
+    <w:lsdException w:name="heading 5" w:semiHidden="1" w:uiPriority="9" w:unhideWhenUsed="1" w:qFormat="1"/>
+    <w:lsdException w:name="heading 6" w:semiHidden="1" w:uiPriority="9" w:unhideWhenUsed="1" w:qFormat="1"/>
+    <w:lsdException w:name="heading 7" w:semiHidden="1" w:uiPriority="9" w:unhideWhenUsed="1" w:qFormat="1"/>
+    <w:lsdException w:name="heading 8" w:semiHidden="1" w:uiPriority="9" w:unhideWhenUsed="1" w:qFormat="1"/>
+    <w:lsdException w:name="heading 9" w:semiHidden="1" w:uiPriority="9" w:unhideWhenUsed="1" w:qFormat="1"/>
+    <w:lsdException w:name="index 1" w:semiHidden="1" w:unhideWhenUsed="1"/>
+    <w:lsdException w:name="index 2" w:semiHidden="1" w:unhideWhenUsed="1"/>
+    <w:lsdException w:name="index 3" w:semiHidden="1" w:unhideWhenUsed="1"/>
+    <w:lsdException w:name="index 4" w:semiHidden="1" w:unhideWhenUsed="1"/>
+    <w:lsdException w:name="index 5" w:semiHidden="1" w:unhideWhenUsed="1"/>
+    <w:lsdException w:name="index 6" w:semiHidden="1" w:unhideWhenUsed="1"/>
+    <w:lsdException w:name="index 7" w:semiHidden="1" w:unhideWhenUsed="1"/>
+    <w:lsdException w:name="index 8" w:semiHidden="1" w:unhideWhenUsed="1"/>
+    <w:lsdException w:name="index 9" w:semiHidden="1" w:unhideWhenUsed="1"/>
+    <w:lsdException w:name="toc 1" w:semiHidden="1" w:uiPriority="39" w:unhideWhenUsed="1"/>
+    <w:lsdException w:name="toc 2" w:semiHidden="1" w:uiPriority="39" w:unhideWhenUsed="1"/>
+    <w:lsdException w:name="toc 3" w:semiHidden="1" w:uiPriority="39" w:unhideWhenUsed="1"/>
+    <w:lsdException w:name="toc 4" w:semiHidden="1" w:uiPriority="39" w:unhideWhenUsed="1"/>
+    <w:lsdException w:name="toc 5" w:semiHidden="1" w:uiPriority="39" w:unhideWhenUsed="1"/>
+    <w:lsdException w:name="toc 6" w:semiHidden="1" w:uiPriority="39" w:unhideWhenUsed="1"/>
+    <w:lsdException w:name="toc 7" w:semiHidden="1" w:uiPriority="39" w:unhideWhenUsed="1"/>
+    <w:lsdException w:name="toc 8" w:semiHidden="1" w:uiPriority="39" w:unhideWhenUsed="1"/>
+    <w:lsdException w:name="toc 9" w:semiHidden="1" w:uiPriority="39" w:unhideWhenUsed="1"/>
+    <w:lsdException w:name="Normal Indent" w:semiHidden="1" w:unhideWhenUsed="1"/>
+    <w:lsdException w:name="footnote text" w:semiHidden="1" w:unhideWhenUsed="1"/>
+    <w:lsdException w:name="annotation text" w:semiHidden="1" w:unhideWhenUsed="1"/>
+    <w:lsdException w:name="header" w:semiHidden="1" w:unhideWhenUsed="1"/>
+    <w:lsdException w:name="footer" w:semiHidden="1" w:unhideWhenUsed="1"/>
+    <w:lsdException w:name="index heading" w:semiHidden="1" w:unhideWhenUsed="1"/>
+    <w:lsdException w:name="caption" w:semiHidden="1" w:uiPriority="35" w:unhideWhenUsed="1" w:qFormat="1"/>
+    <w:lsdException w:name="table of figures" w:semiHidden="1" w:unhideWhenUsed="1"/>
+    <w:lsdException w:name="envelope address" w:semiHidden="1" w:unhideWhenUsed="1"/>
+    <w:lsdException w:name="envelope return" w:semiHidden="1" w:unhideWhenUsed="1"/>
+    <w:lsdException w:name="footnote reference" w:semiHidden="1" w:unhideWhenUsed="1"/>
+    <w:lsdException w:name="annotation reference" w:semiHidden="1" w:unhideWhenUsed="1"/>
+    <w:lsdException w:name="line number" w:semiHidden="1" w:unhideWhenUsed="1"/>
+    <w:lsdException w:name="page number" w:semiHidden="1" w:unhideWhenUsed="1"/>
+    <w:lsdException w:name="endnote reference" w:semiHidden="1" w:unhideWhenUsed="1"/>
+    <w:lsdException w:name="endnote text" w:semiHidden="1" w:unhideWhenUsed="1"/>
+    <w:lsdException w:name="table of authorities" w:semiHidden="1" w:unhideWhenUsed="1"/>
+    <w:lsdException w:name="macro" w:semiHidden="1" w:unhideWhenUsed="1"/>
+    <w:lsdException w:name="toa heading" w:semiHidden="1" w:unhideWhenUsed="1"/>
+    <w:lsdException w:name="List" w:semiHidden="1" w:unhideWhenUsed="1"/>
+    <w:lsdException w:name="List Bullet" w:semiHidden="1" w:unhideWhenUsed="1"/>
+    <w:lsdException w:name="List Number" w:semiHidden="1" w:unhideWhenUsed="1"/>
+    <w:lsdException w:name="List 2" w:semiHidden="1" w:unhideWhenUsed="1"/>
+    <w:lsdException w:name="List 3" w:semiHidden="1" w:unhideWhenUsed="1"/>
+    <w:lsdException w:name="List 4" w:semiHidden="1" w:unhideWhenUsed="1"/>
+    <w:lsdException w:name="List 5" w:semiHidden="1" w:unhideWhenUsed="1"/>
+    <w:lsdException w:name="List Bullet 2" w:semiHidden="1" w:unhideWhenUsed="1"/>
+    <w:lsdException w:name="List Bullet 3" w:semiHidden="1" w:unhideWhenUsed="1"/>
+    <w:lsdException w:name="List Bullet 4" w:semiHidden="1" w:unhideWhenUsed="1"/>
+    <w:lsdException w:name="List Bullet 5" w:semiHidden="1" w:unhideWhenUsed="1"/>
+    <w:lsdException w:name="List Number 2" w:semiHidden="1" w:unhideWhenUsed="1"/>
+    <w:lsdException w:name="List Number 3" w:semiHidden="1" w:unhideWhenUsed="1"/>
+    <w:lsdException w:name="List Number 4" w:semiHidden="1" w:unhideWhenUsed="1"/>
+    <w:lsdException w:name="List Number 5" w:semiHidden="1" w:unhideWhenUsed="1"/>
+    <w:lsdException w:name="Title" w:uiPriority="10" w:qFormat="1"/>
+    <w:lsdException w:name="Closing" w:semiHidden="1" w:unhideWhenUsed="1"/>
+    <w:lsdException w:name="Signature" w:semiHidden="1" w:unhideWhenUsed="1"/>
+    <w:lsdException w:name="Default Paragraph Font" w:semiHidden="1" w:uiPriority="1" w:unhideWhenUsed="1"/>
+    <w:lsdException w:name="Body Text" w:semiHidden="1" w:unhideWhenUsed="1"/>
+    <w:lsdException w:name="Body Text Indent" w:semiHidden="1" w:unhideWhenUsed="1"/>
+    <w:lsdException w:name="List Continue" w:semiHidden="1" w:unhideWhenUsed="1"/>
+    <w:lsdException w:name="List Continue 2" w:semiHidden="1" w:unhideWhenUsed="1"/>
+    <w:lsdException w:name="List Continue 3" w:semiHidden="1" w:unhideWhenUsed="1"/>
+    <w:lsdException w:name="List Continue 4" w:semiHidden="1" w:unhideWhenUsed="1"/>
+    <w:lsdException w:name="List Continue 5" w:semiHidden="1" w:unhideWhenUsed="1"/>
+    <w:lsdException w:name="Message Header" w:semiHidden="1" w:unhideWhenUsed="1"/>
+    <w:lsdException w:name="Subtitle" w:uiPriority="11" w:qFormat="1"/>
+    <w:lsdException w:name="Salutation" w:semiHidden="1" w:unhideWhenUsed="1"/>
+    <w:lsdException w:name="Date" w:semiHidden="1" w:unhideWhenUsed="1"/>
+    <w:lsdException w:name="Body Text First Indent" w:semiHidden="1" w:unhideWhenUsed="1"/>
+    <w:lsdException w:name="Body Text First Indent 2" w:semiHidden="1" w:unhideWhenUsed="1"/>
+    <w:lsdException w:name="Note Heading" w:semiHidden="1" w:unhideWhenUsed="1"/>
+    <w:lsdException w:name="Body Text 2" w:semiHidden="1" w:unhideWhenUsed="1"/>
+    <w:lsdException w:name="Body Text 3" w:semiHidden="1" w:unhideWhenUsed="1"/>
+    <w:lsdException w:name="Body Text Indent 2" w:semiHidden="1" w:unhideWhenUsed="1"/>
+    <w:lsdException w:name="Body Text Indent 3" w:semiHidden="1" w:unhideWhenUsed="1"/>
+    <w:lsdException w:name="Block Text" w:semiHidden="1" w:unhideWhenUsed="1"/>
+    <w:lsdException w:name="Hyperlink" w:semiHidden="1" w:unhideWhenUsed="1"/>
+    <w:lsdException w:name="FollowedHyperlink" w:semiHidden="1" w:unhideWhenUsed="1"/>
+    <w:lsdException w:name="Strong" w:uiPriority="22" w:qFormat="1"/>
+    <w:lsdException w:name="Emphasis" w:uiPriority="20" w:qFormat="1"/>
+    <w:lsdException w:name="Document Map" w:semiHidden="1" w:unhideWhenUsed="1"/>
+    <w:lsdException w:name="Plain Text" w:semiHidden="1" w:unhideWhenUsed="1"/>
+    <w:lsdException w:name="E-mail Signature" w:semiHidden="1" w:unhideWhenUsed="1"/>
+    <w:lsdException w:name="HTML Top of Form" w:semiHidden="1" w:unhideWhenUsed="1"/>
+    <w:lsdException w:name="HTML Bottom of Form" w:semiHidden="1" w:unhideWhenUsed="1"/>
+    <w:lsdException w:name="Normal (Web)" w:semiHidden="1" w:unhideWhenUsed="1"/>
+    <w:lsdException w:name="HTML Acronym" w:semiHidden="1" w:unhideWhenUsed="1"/>
+    <w:lsdException w:name="HTML Address" w:semiHidden="1" w:unhideWhenUsed="1"/>
+    <w:lsdException w:name="HTML Cite" w:semiHidden="1" w:unhideWhenUsed="1"/>
+    <w:lsdException w:name="HTML Code" w:semiHidden="1" w:unhideWhenUsed="1"/>
+    <w:lsdException w:name="HTML Definition" w:semiHidden="1" w:unhideWhenUsed="1"/>
+    <w:lsdException w:name="HTML Keyboard" w:semiHidden="1" w:unhideWhenUsed="1"/>
+    <w:lsdException w:name="HTML Preformatted" w:semiHidden="1" w:unhideWhenUsed="1"/>
+    <w:lsdException w:name="HTML Sample" w:semiHidden="1" w:unhideWhenUsed="1"/>
+    <w:lsdException w:name="HTML Typewriter" w:semiHidden="1" w:unhideWhenUsed="1"/>
+    <w:lsdException w:name="HTML Variable" w:semiHidden="1" w:unhideWhenUsed="1"/>
+    <w:lsdException w:name="Normal Table" w:semiHidden="1" w:unhideWhenUsed="1"/>
+    <w:lsdException w:name="annotation subject" w:semiHidden="1" w:unhideWhenUsed="1"/>
+    <w:lsdException w:name="No List" w:semiHidden="1" w:unhideWhenUsed="1"/>
+    <w:lsdException w:name="Outline List 1" w:semiHidden="1" w:unhideWhenUsed="1"/>
+    <w:lsdException w:name="Outline List 2" w:semiHidden="1" w:unhideWhenUsed="1"/>
+    <w:lsdException w:name="Outline List 3" w:semiHidden="1" w:unhideWhenUsed="1"/>
+    <w:lsdException w:name="Table Simple 1" w:semiHidden="1" w:unhideWhenUsed="1"/>
+    <w:lsdException w:name="Table Simple 2" w:semiHidden="1" w:unhideWhenUsed="1"/>
+    <w:lsdException w:name="Table Simple 3" w:semiHidden="1" w:unhideWhenUsed="1"/>
+    <w:lsdException w:name="Table Classic 1" w:semiHidden="1" w:unhideWhenUsed="1"/>
+    <w:lsdException w:name="Table Classic 2" w:semiHidden="1" w:unhideWhenUsed="1"/>
+    <w:lsdException w:name="Table Classic 3" w:semiHidden="1" w:unhideWhenUsed="1"/>
+    <w:lsdException w:name="Table Classic 4" w:semiHidden="1" w:unhideWhenUsed="1"/>
+    <w:lsdException w:name="Table Colorful 1" w:semiHidden="1" w:unhideWhenUsed="1"/>
+    <w:lsdException w:name="Table Colorful 2" w:semiHidden="1" w:unhideWhenUsed="1"/>
+    <w:lsdException w:name="Table Colorful 3" w:semiHidden="1" w:unhideWhenUsed="1"/>
+    <w:lsdException w:name="Table Columns 1" w:semiHidden="1" w:unhideWhenUsed="1"/>
+    <w:lsdException w:name="Table Columns 2" w:semiHidden="1" w:unhideWhenUsed="1"/>
+    <w:lsdException w:name="Table Columns 3" w:semiHidden="1" w:unhideWhenUsed="1"/>
+    <w:lsdException w:name="Table Columns 4" w:semiHidden="1" w:unhideWhenUsed="1"/>
+    <w:lsdException w:name="Table Columns 5" w:semiHidden="1" w:unhideWhenUsed="1"/>
+    <w:lsdException w:name="Table Grid 1" w:semiHidden="1" w:unhideWhenUsed="1"/>
+    <w:lsdException w:name="Table Grid 2" w:semiHidden="1" w:unhideWhenUsed="1"/>
+    <w:lsdException w:name="Table Grid 3" w:semiHidden="1" w:unhideWhenUsed="1"/>
+    <w:lsdException w:name="Table Grid 4" w:semiHidden="1" w:unhideWhenUsed="1"/>
+    <w:lsdException w:name="Table Grid 5" w:semiHidden="1" w:unhideWhenUsed="1"/>
+    <w:lsdException w:name="Table Grid 6" w:semiHidden="1" w:unhideWhenUsed="1"/>
+    <w:lsdException w:name="Table Grid 7" w:semiHidden="1" w:unhideWhenUsed="1"/>
+    <w:lsdException w:name="Table Grid 8" w:semiHidden="1" w:unhideWhenUsed="1"/>
+    <w:lsdException w:name="Table List 1" w:semiHidden="1" w:unhideWhenUsed="1"/>
+    <w:lsdException w:name="Table List 2" w:semiHidden="1" w:unhideWhenUsed="1"/>
+    <w:lsdException w:name="Table List 3" w:semiHidden="1" w:unhideWhenUsed="1"/>
+    <w:lsdException w:name="Table List 4" w:semiHidden="1" w:unhideWhenUsed="1"/>
+    <w:lsdException w:name="Table List 5" w:semiHidden="1" w:unhideWhenUsed="1"/>
+    <w:lsdException w:name="Table List 6" w:semiHidden="1" w:unhideWhenUsed="1"/>
+    <w:lsdException w:name="Table List 7" w:semiHidden="1" w:unhideWhenUsed="1"/>
+    <w:lsdException w:name="Table List 8" w:semiHidden="1" w:unhideWhenUsed="1"/>
+    <w:lsdException w:name="Table 3D effects 1" w:semiHidden="1" w:unhideWhenUsed="1"/>
+    <w:lsdException w:name="Table 3D effects 2" w:semiHidden="1" w:unhideWhenUsed="1"/>
+    <w:lsdException w:name="Table 3D effects 3" w:semiHidden="1" w:unhideWhenUsed="1"/>
+    <w:lsdException w:name="Table Contemporary" w:semiHidden="1" w:unhideWhenUsed="1"/>
+    <w:lsdException w:name="Table Elegant" w:semiHidden="1" w:unhideWhenUsed="1"/>
+    <w:lsdException w:name="Table Professional" w:semiHidden="1" w:unhideWhenUsed="1"/>
+    <w:lsdException w:name="Table Subtle 1" w:semiHidden="1" w:unhideWhenUsed="1"/>
+    <w:lsdException w:name="Table Subtle 2" w:semiHidden="1" w:unhideWhenUsed="1"/>
+    <w:lsdException w:name="Table Web 1" w:semiHidden="1" w:unhideWhenUsed="1"/>
+    <w:lsdException w:name="Table Web 2" w:semiHidden="1" w:unhideWhenUsed="1"/>
+    <w:lsdException w:name="Table Web 3" w:semiHidden="1" w:unhideWhenUsed="1"/>
+    <w:lsdException w:name="Balloon Text" w:semiHidden="1" w:unhideWhenUsed="1"/>
+    <w:lsdException w:name="Table Grid" w:uiPriority="39"/>
+    <w:lsdException w:name="Table Theme" w:semiHidden="1" w:unhideWhenUsed="1"/>
+    <w:lsdException w:name="Placeholder Text" w:semiHidden="1"/>
+    <w:lsdException w:name="No Spacing" w:uiPriority="1" w:qFormat="1"/>
+    <w:lsdException w:name="Light Shading" w:uiPriority="60"/>
+    <w:lsdException w:name="Light List" w:uiPriority="61"/>
+    <w:lsdException w:name="Light Grid" w:uiPriority="62"/>
+    <w:lsdException w:name="Medium Shading 1" w:uiPriority="63"/>
+    <w:lsdException w:name="Medium Shading 2" w:uiPriority="64"/>
+    <w:lsdException w:name="Medium List 1" w:uiPriority="65"/>
+    <w:lsdException w:name="Medium List 2" w:uiPriority="66"/>
+    <w:lsdException w:name="Medium Grid 1" w:uiPriority="67"/>
+    <w:lsdException w:name="Medium Grid 2" w:uiPriority="68"/>
+    <w:lsdException w:name="Medium Grid 3" w:uiPriority="69"/>
+    <w:lsdException w:name="Dark List" w:uiPriority="70"/>
+    <w:lsdException w:name="Colorful Shading" w:uiPriority="71"/>
+    <w:lsdException w:name="Colorful List" w:uiPriority="72"/>
+    <w:lsdException w:name="Colorful Grid" w:uiPriority="73"/>
+    <w:lsdException w:name="Light Shading Accent 1" w:uiPriority="60"/>
+    <w:lsdException w:name="Light List Accent 1" w:uiPriority="61"/>
+    <w:lsdException w:name="Light Grid Accent 1" w:uiPriority="62"/>
+    <w:lsdException w:name="Medium Shading 1 Accent 1" w:uiPriority="63"/>
+    <w:lsdException w:name="Medium Shading 2 Accent 1" w:uiPriority="64"/>
+    <w:lsdException w:name="Medium List 1 Accent 1" w:uiPriority="65"/>
+    <w:lsdException w:name="Revision" w:semiHidden="1"/>
+    <w:lsdException w:name="List Paragraph" w:uiPriority="34" w:qFormat="1"/>
+    <w:lsdException w:name="Quote" w:uiPriority="29" w:qFormat="1"/>
+    <w:lsdException w:name="Intense Quote" w:uiPriority="30" w:qFormat="1"/>
+    <w:lsdException w:name="Medium List 2 Accent 1" w:uiPriority="66"/>
+    <w:lsdException w:name="Medium Grid 1 Accent 1" w:uiPriority="67"/>
+    <w:lsdException w:name="Medium Grid 2 Accent 1" w:uiPriority="68"/>
+    <w:lsdException w:name="Medium Grid 3 Accent 1" w:uiPriority="69"/>
+    <w:lsdException w:name="Dark List Accent 1" w:uiPriority="70"/>
+    <w:lsdException w:name="Colorful Shading Accent 1" w:uiPriority="71"/>
+    <w:lsdException w:name="Colorful List Accent 1" w:uiPriority="72"/>
+    <w:lsdException w:name="Colorful Grid Accent 1" w:uiPriority="73"/>
+    <w:lsdException w:name="Light Shading Accent 2" w:uiPriority="60"/>
+    <w:lsdException w:name="Light List Accent 2" w:uiPriority="61"/>
+    <w:lsdException w:name="Light Grid Accent 2" w:uiPriority="62"/>
+    <w:lsdException w:name="Medium Shading 1 Accent 2" w:uiPriority="63"/>
+    <w:lsdException w:name="Medium Shading 2 Accent 2" w:uiPriority="64"/>
+    <w:lsdException w:name="Medium List 1 Accent 2" w:uiPriority="65"/>
+    <w:lsdException w:name="Medium List 2 Accent 2" w:uiPriority="66"/>
+    <w:lsdException w:name="Medium Grid 1 Accent 2" w:uiPriority="67"/>
+    <w:lsdException w:name="Medium Grid 2 Accent 2" w:uiPriority="68"/>
+    <w:lsdException w:name="Medium Grid 3 Accent 2" w:uiPriority="69"/>
+    <w:lsdException w:name="Dark List Accent 2" w:uiPriority="70"/>
+    <w:lsdException w:name="Colorful Shading Accent 2" w:uiPriority="71"/>
+    <w:lsdException w:name="Colorful List Accent 2" w:uiPriority="72"/>
+    <w:lsdException w:name="Colorful Grid Accent 2" w:uiPriority="73"/>
+    <w:lsdException w:name="Light Shading Accent 3" w:uiPriority="60"/>
+    <w:lsdException w:name="Light List Accent 3" w:uiPriority="61"/>
+    <w:lsdException w:name="Light Grid Accent 3" w:uiPriority="62"/>
+    <w:lsdException w:name="Medium Shading 1 Accent 3" w:uiPriority="63"/>
+    <w:lsdException w:name="Medium Shading 2 Accent 3" w:uiPriority="64"/>
+    <w:lsdException w:name="Medium List 1 Accent 3" w:uiPriority="65"/>
+    <w:lsdException w:name="Medium List 2 Accent 3" w:uiPriority="66"/>
+    <w:lsdException w:name="Medium Grid 1 Accent 3" w:uiPriority="67"/>
+    <w:lsdException w:name="Medium Grid 2 Accent 3" w:uiPriority="68"/>
+    <w:lsdException w:name="Medium Grid 3 Accent 3" w:uiPriority="69"/>
+    <w:lsdException w:name="Dark List Accent 3" w:uiPriority="70"/>
+    <w:lsdException w:name="Colorful Shading Accent 3" w:uiPriority="71"/>
+    <w:lsdException w:name="Colorful List Accent 3" w:uiPriority="72"/>
+    <w:lsdException w:name="Colorful Grid Accent 3" w:uiPriority="73"/>
+    <w:lsdException w:name="Light Shading Accent 4" w:uiPriority="60"/>
+    <w:lsdException w:name="Light List Accent 4" w:uiPriority="61"/>
+    <w:lsdException w:name="Light Grid Accent 4" w:uiPriority="62"/>
+    <w:lsdException w:name="Medium Shading 1 Accent 4" w:uiPriority="63"/>
+    <w:lsdException w:name="Medium Shading 2 Accent 4" w:uiPriority="64"/>
+    <w:lsdException w:name="Medium List 1 Accent 4" w:uiPriority="65"/>
+    <w:lsdException w:name="Medium List 2 Accent 4" w:uiPriority="66"/>
+    <w:lsdException w:name="Medium Grid 1 Accent 4" w:uiPriority="67"/>
+    <w:lsdException w:name="Medium Grid 2 Accent 4" w:uiPriority="68"/>
+    <w:lsdException w:name="Medium Grid 3 Accent 4" w:uiPriority="69"/>
+    <w:lsdException w:name="Dark List Accent 4" w:uiPriority="70"/>
+    <w:lsdException w:name="Colorful Shading Accent 4" w:uiPriority="71"/>
+    <w:lsdException w:name="Colorful List Accent 4" w:uiPriority="72"/>
+    <w:lsdException w:name="Colorful Grid Accent 4" w:uiPriority="73"/>
+    <w:lsdException w:name="Light Shading Accent 5" w:uiPriority="60"/>
+    <w:lsdException w:name="Light List Accent 5" w:uiPriority="61"/>
+    <w:lsdException w:name="Light Grid Accent 5" w:uiPriority="62"/>
+    <w:lsdException w:name="Medium Shading 1 Accent 5" w:uiPriority="63"/>
+    <w:lsdException w:name="Medium Shading 2 Accent 5" w:uiPriority="64"/>
+    <w:lsdException w:name="Medium List 1 Accent 5" w:uiPriority="65"/>
+    <w:lsdException w:name="Medium List 2 Accent 5" w:uiPriority="66"/>
+    <w:lsdException w:name="Medium Grid 1 Accent 5" w:uiPriority="67"/>
+    <w:lsdException w:name="Medium Grid 2 Accent 5" w:uiPriority="68"/>
+    <w:lsdException w:name="Medium Grid 3 Accent 5" w:uiPriority="69"/>
+    <w:lsdException w:name="Dark List Accent 5" w:uiPriority="70"/>
+    <w:lsdException w:name="Colorful Shading Accent 5" w:uiPriority="71"/>
+    <w:lsdException w:name="Colorful List Accent 5" w:uiPriority="72"/>
+    <w:lsdException w:name="Colorful Grid Accent 5" w:uiPriority="73"/>
+    <w:lsdException w:name="Light Shading Accent 6" w:uiPriority="60"/>
+    <w:lsdException w:name="Light List Accent 6" w:uiPriority="61"/>
+    <w:lsdException w:name="Light Grid Accent 6" w:uiPriority="62"/>
+    <w:lsdException w:name="Medium Shading 1 Accent 6" w:uiPriority="63"/>
+    <w:lsdException w:name="Medium Shading 2 Accent 6" w:uiPriority="64"/>
+    <w:lsdException w:name="Medium List 1 Accent 6" w:uiPriority="65"/>
+    <w:lsdException w:name="Medium List 2 Accent 6" w:uiPriority="66"/>
+    <w:lsdException w:name="Medium Grid 1 Accent 6" w:uiPriority="67"/>
+    <w:lsdException w:name="Medium Grid 2 Accent 6" w:uiPriority="68"/>
+    <w:lsdException w:name="Medium Grid 3 Accent 6" w:uiPriority="69"/>
+    <w:lsdException w:name="Dark List Accent 6" w:uiPriority="70"/>
+    <w:lsdException w:name="Colorful Shading Accent 6" w:uiPriority="71"/>
+    <w:lsdException w:name="Colorful List Accent 6" w:uiPriority="72"/>
+    <w:lsdException w:name="Colorful Grid Accent 6" w:uiPriority="73"/>
+    <w:lsdException w:name="Subtle Emphasis" w:uiPriority="19" w:qFormat="1"/>
+    <w:lsdException w:name="Intense Emphasis" w:uiPriority="21" w:qFormat="1"/>
+    <w:lsdException w:name="Subtle Reference" w:uiPriority="31" w:qFormat="1"/>
+    <w:lsdException w:name="Intense Reference" w:uiPriority="32" w:qFormat="1"/>
+    <w:lsdException w:name="Book Title" w:uiPriority="33" w:qFormat="1"/>
+    <w:lsdException w:name="Bibliography" w:semiHidden="1" w:uiPriority="37" w:unhideWhenUsed="1"/>
+    <w:lsdException w:name="TOC Heading" w:semiHidden="1" w:uiPriority="39" w:unhideWhenUsed="1" w:qFormat="1"/>
+    <w:lsdException w:name="Plain Table 1" w:uiPriority="41"/>
+    <w:lsdException w:name="Plain Table 2" w:uiPriority="42"/>
+    <w:lsdException w:name="Plain Table 3" w:uiPriority="43"/>
+    <w:lsdException w:name="Plain Table 4" w:uiPriority="44"/>
+    <w:lsdException w:name="Plain Table 5" w:uiPriority="45"/>
+    <w:lsdException w:name="Grid Table Light" w:uiPriority="40"/>
+    <w:lsdException w:name="Grid Table 1 Light" w:uiPriority="46"/>
+    <w:lsdException w:name="Grid Table 2" w:uiPriority="47"/>
+    <w:lsdException w:name="Grid Table 3" w:uiPriority="48"/>
+    <w:lsdException w:name="Grid Table 4" w:uiPriority="49"/>
+    <w:lsdException w:name="Grid Table 5 Dark" w:uiPriority="50"/>
+    <w:lsdException w:name="Grid Table 6 Colorful" w:uiPriority="51"/>
+    <w:lsdException w:name="Grid Table 7 Colorful" w:uiPriority="52"/>
+    <w:lsdException w:name="Grid Table 1 Light Accent 1" w:uiPriority="46"/>
+    <w:lsdException w:name="Grid Table 2 Accent 1" w:uiPriority="47"/>
+    <w:lsdException w:name="Grid Table 3 Accent 1" w:uiPriority="48"/>
+    <w:lsdException w:name="Grid Table 4 Accent 1" w:uiPriority="49"/>
+    <w:lsdException w:name="Grid Table 5 Dark Accent 1" w:uiPriority="50"/>
+    <w:lsdException w:name="Grid Table 6 Colorful Accent 1" w:uiPriority="51"/>
+    <w:lsdException w:name="Grid Table 7 Colorful Accent 1" w:uiPriority="52"/>
+    <w:lsdException w:name="Grid Table 1 Light Accent 2" w:uiPriority="46"/>
+    <w:lsdException w:name="Grid Table 2 Accent 2" w:uiPriority="47"/>
+    <w:lsdException w:name="Grid Table 3 Accent 2" w:uiPriority="48"/>
+    <w:lsdException w:name="Grid Table 4 Accent 2" w:uiPriority="49"/>
+    <w:lsdException w:name="Grid Table 5 Dark Accent 2" w:uiPriority="50"/>
+    <w:lsdException w:name="Grid Table 6 Colorful Accent 2" w:uiPriority="51"/>
+    <w:lsdException w:name="Grid Table 7 Colorful Accent 2" w:uiPriority="52"/>
+    <w:lsdException w:name="Grid Table 1 Light Accent 3" w:uiPriority="46"/>
+    <w:lsdException w:name="Grid Table 2 Accent 3" w:uiPriority="47"/>
+    <w:lsdException w:name="Grid Table 3 Accent 3" w:uiPriority="48"/>
+    <w:lsdException w:name="Grid Table 4 Accent 3" w:uiPriority="49"/>
+    <w:lsdException w:name="Grid Table 5 Dark Accent 3" w:uiPriority="50"/>
+    <w:lsdException w:name="Grid Table 6 Colorful Accent 3" w:uiPriority="51"/>
+    <w:lsdException w:name="Grid Table 7 Colorful Accent 3" w:uiPriority="52"/>
+    <w:lsdException w:name="Grid Table 1 Light Accent 4" w:uiPriority="46"/>
+    <w:lsdException w:name="Grid Table 2 Accent 4" w:uiPriority="47"/>
+    <w:lsdException w:name="Grid Table 3 Accent 4" w:uiPriority="48"/>
+    <w:lsdException w:name="Grid Table 4 Accent 4" w:uiPriority="49"/>
+    <w:lsdException w:name="Grid Table 5 Dark Accent 4" w:uiPriority="50"/>
+    <w:lsdException w:name="Grid Table 6 Colorful Accent 4" w:uiPriority="51"/>
+    <w:lsdException w:name="Grid Table 7 Colorful Accent 4" w:uiPriority="52"/>
+    <w:lsdException w:name="Grid Table 1 Light Accent 5" w:uiPriority="46"/>
+    <w:lsdException w:name="Grid Table 2 Accent 5" w:uiPriority="47"/>
+    <w:lsdException w:name="Grid Table 3 Accent 5" w:uiPriority="48"/>
+    <w:lsdException w:name="Grid Table 4 Accent 5" w:uiPriority="49"/>
+    <w:lsdException w:name="Grid Table 5 Dark Accent 5" w:uiPriority="50"/>
+    <w:lsdException w:name="Grid Table 6 Colorful Accent 5" w:uiPriority="51"/>
+    <w:lsdException w:name="Grid Table 7 Colorful Accent 5" w:uiPriority="52"/>
+    <w:lsdException w:name="Grid Table 1 Light Accent 6" w:uiPriority="46"/>
+    <w:lsdException w:name="Grid Table 2 Accent 6" w:uiPriority="47"/>
+    <w:lsdException w:name="Grid Table 3 Accent 6" w:uiPriority="48"/>
+    <w:lsdException w:name="Grid Table 4 Accent 6" w:uiPriority="49"/>
+    <w:lsdException w:name="Grid Table 5 Dark Accent 6" w:uiPriority="50"/>
+    <w:lsdException w:name="Grid Table 6 Colorful Accent 6" w:uiPriority="51"/>
+    <w:lsdException w:name="Grid Table 7 Colorful Accent 6" w:uiPriority="52"/>
+    <w:lsdException w:name="List Table 1 Light" w:uiPriority="46"/>
+    <w:lsdException w:name="List Table 2" w:uiPriority="47"/>
+    <w:lsdException w:name="List Table 3" w:uiPriority="48"/>
+    <w:lsdException w:name="List Table 4" w:uiPriority="49"/>
+    <w:lsdException w:name="List Table 5 Dark" w:uiPriority="50"/>
+    <w:lsdException w:name="List Table 6 Colorful" w:uiPriority="51"/>
+    <w:lsdException w:name="List Table 7 Colorful" w:uiPriority="52"/>
+    <w:lsdException w:name="List Table 1 Light Accent 1" w:uiPriority="46"/>
+    <w:lsdException w:name="List Table 2 Accent 1" w:uiPriority="47"/>
+    <w:lsdException w:name="List Table 3 Accent 1" w:uiPriority="48"/>
+    <w:lsdException w:name="List Table 4 Accent 1" w:uiPriority="49"/>
+    <w:lsdException w:name="List Table 5 Dark Accent 1" w:uiPriority="50"/>
+    <w:lsdException w:name="List Table 6 Colorful Accent 1" w:uiPriority="51"/>
+    <w:lsdException w:name="List Table 7 Colorful Accent 1" w:uiPriority="52"/>
+    <w:lsdException w:name="List Table 1 Light Accent 2" w:uiPriority="46"/>
+    <w:lsdException w:name="List Table 2 Accent 2" w:uiPriority="47"/>
+    <w:lsdException w:name="List Table 3 Accent 2" w:uiPriority="48"/>
+    <w:lsdException w:name="List Table 4 Accent 2" w:uiPriority="49"/>
+    <w:lsdException w:name="List Table 5 Dark Accent 2" w:uiPriority="50"/>
+    <w:lsdException w:name="List Table 6 Colorful Accent 2" w:uiPriority="51"/>
+    <w:lsdException w:name="List Table 7 Colorful Accent 2" w:uiPriority="52"/>
+    <w:lsdException w:name="List Table 1 Light Accent 3" w:uiPriority="46"/>
+    <w:lsdException w:name="List Table 2 Accent 3" w:uiPriority="47"/>
+    <w:lsdException w:name="List Table 3 Accent 3" w:uiPriority="48"/>
+    <w:lsdException w:name="List Table 4 Accent 3" w:uiPriority="49"/>
+    <w:lsdException w:name="List Table 5 Dark Accent 3" w:uiPriority="50"/>
+    <w:lsdException w:name="List Table 6 Colorful Accent 3" w:uiPriority="51"/>
+    <w:lsdException w:name="List Table 7 Colorful Accent 3" w:uiPriority="52"/>
+    <w:lsdException w:name="List Table 1 Light Accent 4" w:uiPriority="46"/>
+    <w:lsdException w:name="List Table 2 Accent 4" w:uiPriority="47"/>
+    <w:lsdException w:name="List Table 3 Accent 4" w:uiPriority="48"/>
+    <w:lsdException w:name="List Table 4 Accent 4" w:uiPriority="49"/>
+    <w:lsdException w:name="List Table 5 Dark Accent 4" w:uiPriority="50"/>
+    <w:lsdException w:name="List Table 6 Colorful Accent 4" w:uiPriority="51"/>
+    <w:lsdException w:name="List Table 7 Colorful Accent 4" w:uiPriority="52"/>
+    <w:lsdException w:name="List Table 1 Light Accent 5" w:uiPriority="46"/>
+    <w:lsdException w:name="List Table 2 Accent 5" w:uiPriority="47"/>
+    <w:lsdException w:name="List Table 3 Accent 5" w:uiPriority="48"/>
+    <w:lsdException w:name="List Table 4 Accent 5" w:uiPriority="49"/>
+    <w:lsdException w:name="List Table 5 Dark Accent 5" w:uiPriority="50"/>
+    <w:lsdException w:name="List Table 6 Colorful Accent 5" w:uiPriority="51"/>
+    <w:lsdException w:name="List Table 7 Colorful Accent 5" w:uiPriority="52"/>
+    <w:lsdException w:name="List Table 1 Light Accent 6" w:uiPriority="46"/>
+    <w:lsdException w:name="List Table 2 Accent 6" w:uiPriority="47"/>
+    <w:lsdException w:name="List Table 3 Accent 6" w:uiPriority="48"/>
+    <w:lsdException w:name="List Table 4 Accent 6" w:uiPriority="49"/>
+    <w:lsdException w:name="List Table 5 Dark Accent 6" w:uiPriority="50"/>
+    <w:lsdException w:name="List Table 6 Colorful Accent 6" w:uiPriority="51"/>
+    <w:lsdException w:name="List Table 7 Colorful Accent 6" w:uiPriority="52"/>
+    <w:lsdException w:name="Mention" w:semiHidden="1" w:unhideWhenUsed="1"/>
+    <w:lsdException w:name="Smart Hyperlink" w:semiHidden="1" w:unhideWhenUsed="1"/>
+    <w:lsdException w:name="Hashtag" w:semiHidden="1" w:unhideWhenUsed="1"/>
+    <w:lsdException w:name="Unresolved Mention" w:semiHidden="1" w:unhideWhenUsed="1"/>
+  </w:latentStyles>
+  <w:style w:type="paragraph" w:default="1" w:styleId="a">
     <w:name w:val="Normal"/>
+    <w:qFormat/>
     <w:pPr>
       <w:widowControl w:val="0"/>
       <w:jc w:val="both"/>
     </w:pPr>
     <w:rPr>
-      <w:rFonts w:ascii="Times New Roman" w:eastAsia="宋体" w:cs="Times New Roman" w:hAnsi="Times New Roman"/>
       <w:kern w:val="2"/>
       <w:sz w:val="21"/>
       <w:szCs w:val="24"/>
-      <w:lang w:val="en-US" w:eastAsia="zh-CN" w:bidi="ar-SA"/>
     </w:rPr>
   </w:style>
-  <w:style w:type="character" w:default="1" w:styleId="10">
+  <w:style w:type="character" w:default="1" w:styleId="a0">
     <w:name w:val="Default Paragraph Font"/>
+    <w:uiPriority w:val="1"/>
+    <w:semiHidden/>
+    <w:unhideWhenUsed/>
   </w:style>
-  <w:style w:type="paragraph" w:styleId="16">
+  <w:style w:type="table" w:default="1" w:styleId="a1">
+    <w:name w:val="Normal Table"/>
+    <w:uiPriority w:val="99"/>
+    <w:semiHidden/>
+    <w:unhideWhenUsed/>
+    <w:tblPr>
+      <w:tblInd w:w="0" w:type="dxa"/>
+      <w:tblCellMar>
+        <w:top w:w="0" w:type="dxa"/>
+        <w:left w:w="108" w:type="dxa"/>
+        <w:bottom w:w="0" w:type="dxa"/>
+        <w:right w:w="108" w:type="dxa"/>
+      </w:tblCellMar>
+    </w:tblPr>
+  </w:style>
+  <w:style w:type="numbering" w:default="1" w:styleId="a2">
+    <w:name w:val="No List"/>
+    <w:uiPriority w:val="99"/>
+    <w:semiHidden/>
+    <w:unhideWhenUsed/>
+  </w:style>
+  <w:style w:type="paragraph" w:styleId="a3">
     <w:name w:val="header"/>
-    <w:basedOn w:val="0"/>
+    <w:basedOn w:val="a"/>
     <w:pPr>
       <w:pBdr>
         <w:bottom w:val="single" w:sz="6" w:space="1" w:color="auto"/>
@@ -755,9 +3013,9 @@
       <w:szCs w:val="18"/>
     </w:rPr>
   </w:style>
-  <w:style w:type="paragraph" w:styleId="18">
+  <w:style w:type="paragraph" w:styleId="a4">
     <w:name w:val="footer"/>
-    <w:basedOn w:val="0"/>
+    <w:basedOn w:val="a"/>
     <w:pPr>
       <w:tabs>
         <w:tab w:val="center" w:pos="4153"/>
@@ -772,4 +3030,299 @@
     </w:rPr>
   </w:style>
 </w:styles>
+</file>
+
+<file path=word/theme/theme1.xml><?xml version="1.0" encoding="utf-8"?>
+<a:theme xmlns:a="http://schemas.openxmlformats.org/drawingml/2006/main" name="Office 主题​​">
+  <a:themeElements>
+    <a:clrScheme name="Office">
+      <a:dk1>
+        <a:sysClr val="windowText" lastClr="000000"/>
+      </a:dk1>
+      <a:lt1>
+        <a:sysClr val="window" lastClr="FFFFFF"/>
+      </a:lt1>
+      <a:dk2>
+        <a:srgbClr val="44546A"/>
+      </a:dk2>
+      <a:lt2>
+        <a:srgbClr val="E7E6E6"/>
+      </a:lt2>
+      <a:accent1>
+        <a:srgbClr val="4472C4"/>
+      </a:accent1>
+      <a:accent2>
+        <a:srgbClr val="ED7D31"/>
+      </a:accent2>
+      <a:accent3>
+        <a:srgbClr val="A5A5A5"/>
+      </a:accent3>
+      <a:accent4>
+        <a:srgbClr val="FFC000"/>
+      </a:accent4>
+      <a:accent5>
+        <a:srgbClr val="5B9BD5"/>
+      </a:accent5>
+      <a:accent6>
+        <a:srgbClr val="70AD47"/>
+      </a:accent6>
+      <a:hlink>
+        <a:srgbClr val="0563C1"/>
+      </a:hlink>
+      <a:folHlink>
+        <a:srgbClr val="954F72"/>
+      </a:folHlink>
+    </a:clrScheme>
+    <a:fontScheme name="Office">
+      <a:majorFont>
+        <a:latin typeface="等线 Light" panose="020F0302020204030204"/>
+        <a:ea typeface=""/>
+        <a:cs typeface=""/>
+        <a:font script="Jpan" typeface="游ゴシック Light"/>
+        <a:font script="Hang" typeface="맑은 고딕"/>
+        <a:font script="Hans" typeface="等线 Light"/>
+        <a:font script="Hant" typeface="新細明體"/>
+        <a:font script="Arab" typeface="Times New Roman"/>
+        <a:font script="Hebr" typeface="Times New Roman"/>
+        <a:font script="Thai" typeface="Angsana New"/>
+        <a:font script="Ethi" typeface="Nyala"/>
+        <a:font script="Beng" typeface="Vrinda"/>
+        <a:font script="Gujr" typeface="Shruti"/>
+        <a:font script="Khmr" typeface="MoolBoran"/>
+        <a:font script="Knda" typeface="Tunga"/>
+        <a:font script="Guru" typeface="Raavi"/>
+        <a:font script="Cans" typeface="Euphemia"/>
+        <a:font script="Cher" typeface="Plantagenet Cherokee"/>
+        <a:font script="Yiii" typeface="Microsoft Yi Baiti"/>
+        <a:font script="Tibt" typeface="Microsoft Himalaya"/>
+        <a:font script="Thaa" typeface="MV Boli"/>
+        <a:font script="Deva" typeface="Mangal"/>
+        <a:font script="Telu" typeface="Gautami"/>
+        <a:font script="Taml" typeface="Latha"/>
+        <a:font script="Syrc" typeface="Estrangelo Edessa"/>
+        <a:font script="Orya" typeface="Kalinga"/>
+        <a:font script="Mlym" typeface="Kartika"/>
+        <a:font script="Laoo" typeface="DokChampa"/>
+        <a:font script="Sinh" typeface="Iskoola Pota"/>
+        <a:font script="Mong" typeface="Mongolian Baiti"/>
+        <a:font script="Viet" typeface="Times New Roman"/>
+        <a:font script="Uigh" typeface="Microsoft Uighur"/>
+        <a:font script="Geor" typeface="Sylfaen"/>
+        <a:font script="Armn" typeface="Arial"/>
+        <a:font script="Bugi" typeface="Leelawadee UI"/>
+        <a:font script="Bopo" typeface="Microsoft JhengHei"/>
+        <a:font script="Java" typeface="Javanese Text"/>
+        <a:font script="Lisu" typeface="Segoe UI"/>
+        <a:font script="Mymr" typeface="Myanmar Text"/>
+        <a:font script="Nkoo" typeface="Ebrima"/>
+        <a:font script="Olck" typeface="Nirmala UI"/>
+        <a:font script="Osma" typeface="Ebrima"/>
+        <a:font script="Phag" typeface="Phagspa"/>
+        <a:font script="Syrn" typeface="Estrangelo Edessa"/>
+        <a:font script="Syrj" typeface="Estrangelo Edessa"/>
+        <a:font script="Syre" typeface="Estrangelo Edessa"/>
+        <a:font script="Sora" typeface="Nirmala UI"/>
+        <a:font script="Tale" typeface="Microsoft Tai Le"/>
+        <a:font script="Talu" typeface="Microsoft New Tai Lue"/>
+        <a:font script="Tfng" typeface="Ebrima"/>
+      </a:majorFont>
+      <a:minorFont>
+        <a:latin typeface="等线" panose="020F0502020204030204"/>
+        <a:ea typeface=""/>
+        <a:cs typeface=""/>
+        <a:font script="Jpan" typeface="游明朝"/>
+        <a:font script="Hang" typeface="맑은 고딕"/>
+        <a:font script="Hans" typeface="等线"/>
+        <a:font script="Hant" typeface="新細明體"/>
+        <a:font script="Arab" typeface="Arial"/>
+        <a:font script="Hebr" typeface="Arial"/>
+        <a:font script="Thai" typeface="Cordia New"/>
+        <a:font script="Ethi" typeface="Nyala"/>
+        <a:font script="Beng" typeface="Vrinda"/>
+        <a:font script="Gujr" typeface="Shruti"/>
+        <a:font script="Khmr" typeface="DaunPenh"/>
+        <a:font script="Knda" typeface="Tunga"/>
+        <a:font script="Guru" typeface="Raavi"/>
+        <a:font script="Cans" typeface="Euphemia"/>
+        <a:font script="Cher" typeface="Plantagenet Cherokee"/>
+        <a:font script="Yiii" typeface="Microsoft Yi Baiti"/>
+        <a:font script="Tibt" typeface="Microsoft Himalaya"/>
+        <a:font script="Thaa" typeface="MV Boli"/>
+        <a:font script="Deva" typeface="Mangal"/>
+        <a:font script="Telu" typeface="Gautami"/>
+        <a:font script="Taml" typeface="Latha"/>
+        <a:font script="Syrc" typeface="Estrangelo Edessa"/>
+        <a:font script="Orya" typeface="Kalinga"/>
+        <a:font script="Mlym" typeface="Kartika"/>
+        <a:font script="Laoo" typeface="DokChampa"/>
+        <a:font script="Sinh" typeface="Iskoola Pota"/>
+        <a:font script="Mong" typeface="Mongolian Baiti"/>
+        <a:font script="Viet" typeface="Arial"/>
+        <a:font script="Uigh" typeface="Microsoft Uighur"/>
+        <a:font script="Geor" typeface="Sylfaen"/>
+        <a:font script="Armn" typeface="Arial"/>
+        <a:font script="Bugi" typeface="Leelawadee UI"/>
+        <a:font script="Bopo" typeface="Microsoft JhengHei"/>
+        <a:font script="Java" typeface="Javanese Text"/>
+        <a:font script="Lisu" typeface="Segoe UI"/>
+        <a:font script="Mymr" typeface="Myanmar Text"/>
+        <a:font script="Nkoo" typeface="Ebrima"/>
+        <a:font script="Olck" typeface="Nirmala UI"/>
+        <a:font script="Osma" typeface="Ebrima"/>
+        <a:font script="Phag" typeface="Phagspa"/>
+        <a:font script="Syrn" typeface="Estrangelo Edessa"/>
+        <a:font script="Syrj" typeface="Estrangelo Edessa"/>
+        <a:font script="Syre" typeface="Estrangelo Edessa"/>
+        <a:font script="Sora" typeface="Nirmala UI"/>
+        <a:font script="Tale" typeface="Microsoft Tai Le"/>
+        <a:font script="Talu" typeface="Microsoft New Tai Lue"/>
+        <a:font script="Tfng" typeface="Ebrima"/>
+      </a:minorFont>
+    </a:fontScheme>
+    <a:fmtScheme name="Office">
+      <a:fillStyleLst>
+        <a:solidFill>
+          <a:schemeClr val="phClr"/>
+        </a:solidFill>
+        <a:gradFill rotWithShape="1">
+          <a:gsLst>
+            <a:gs pos="0">
+              <a:schemeClr val="phClr">
+                <a:lumMod val="110000"/>
+                <a:satMod val="105000"/>
+                <a:tint val="67000"/>
+              </a:schemeClr>
+            </a:gs>
+            <a:gs pos="50000">
+              <a:schemeClr val="phClr">
+                <a:lumMod val="105000"/>
+                <a:satMod val="103000"/>
+                <a:tint val="73000"/>
+              </a:schemeClr>
+            </a:gs>
+            <a:gs pos="100000">
+              <a:schemeClr val="phClr">
+                <a:lumMod val="105000"/>
+                <a:satMod val="109000"/>
+                <a:tint val="81000"/>
+              </a:schemeClr>
+            </a:gs>
+          </a:gsLst>
+          <a:lin ang="5400000" scaled="0"/>
+        </a:gradFill>
+        <a:gradFill rotWithShape="1">
+          <a:gsLst>
+            <a:gs pos="0">
+              <a:schemeClr val="phClr">
+                <a:satMod val="103000"/>
+                <a:lumMod val="102000"/>
+                <a:tint val="94000"/>
+              </a:schemeClr>
+            </a:gs>
+            <a:gs pos="50000">
+              <a:schemeClr val="phClr">
+                <a:satMod val="110000"/>
+                <a:lumMod val="100000"/>
+                <a:shade val="100000"/>
+              </a:schemeClr>
+            </a:gs>
+            <a:gs pos="100000">
+              <a:schemeClr val="phClr">
+                <a:lumMod val="99000"/>
+                <a:satMod val="120000"/>
+                <a:shade val="78000"/>
+              </a:schemeClr>
+            </a:gs>
+          </a:gsLst>
+          <a:lin ang="5400000" scaled="0"/>
+        </a:gradFill>
+      </a:fillStyleLst>
+      <a:lnStyleLst>
+        <a:ln w="6350" cap="flat" cmpd="sng" algn="ctr">
+          <a:solidFill>
+            <a:schemeClr val="phClr"/>
+          </a:solidFill>
+          <a:prstDash val="solid"/>
+          <a:miter lim="800000"/>
+        </a:ln>
+        <a:ln w="12700" cap="flat" cmpd="sng" algn="ctr">
+          <a:solidFill>
+            <a:schemeClr val="phClr"/>
+          </a:solidFill>
+          <a:prstDash val="solid"/>
+          <a:miter lim="800000"/>
+        </a:ln>
+        <a:ln w="19050" cap="flat" cmpd="sng" algn="ctr">
+          <a:solidFill>
+            <a:schemeClr val="phClr"/>
+          </a:solidFill>
+          <a:prstDash val="solid"/>
+          <a:miter lim="800000"/>
+        </a:ln>
+      </a:lnStyleLst>
+      <a:effectStyleLst>
+        <a:effectStyle>
+          <a:effectLst/>
+        </a:effectStyle>
+        <a:effectStyle>
+          <a:effectLst/>
+        </a:effectStyle>
+        <a:effectStyle>
+          <a:effectLst>
+            <a:outerShdw blurRad="57150" dist="19050" dir="5400000" algn="ctr" rotWithShape="0">
+              <a:srgbClr val="000000">
+                <a:alpha val="63000"/>
+              </a:srgbClr>
+            </a:outerShdw>
+          </a:effectLst>
+        </a:effectStyle>
+      </a:effectStyleLst>
+      <a:bgFillStyleLst>
+        <a:solidFill>
+          <a:schemeClr val="phClr"/>
+        </a:solidFill>
+        <a:solidFill>
+          <a:schemeClr val="phClr">
+            <a:tint val="95000"/>
+            <a:satMod val="170000"/>
+          </a:schemeClr>
+        </a:solidFill>
+        <a:gradFill rotWithShape="1">
+          <a:gsLst>
+            <a:gs pos="0">
+              <a:schemeClr val="phClr">
+                <a:tint val="93000"/>
+                <a:satMod val="150000"/>
+                <a:shade val="98000"/>
+                <a:lumMod val="102000"/>
+              </a:schemeClr>
+            </a:gs>
+            <a:gs pos="50000">
+              <a:schemeClr val="phClr">
+                <a:tint val="98000"/>
+                <a:satMod val="130000"/>
+                <a:shade val="90000"/>
+                <a:lumMod val="103000"/>
+              </a:schemeClr>
+            </a:gs>
+            <a:gs pos="100000">
+              <a:schemeClr val="phClr">
+                <a:shade val="63000"/>
+                <a:satMod val="120000"/>
+              </a:schemeClr>
+            </a:gs>
+          </a:gsLst>
+          <a:lin ang="5400000" scaled="0"/>
+        </a:gradFill>
+      </a:bgFillStyleLst>
+    </a:fmtScheme>
+  </a:themeElements>
+  <a:objectDefaults/>
+  <a:extraClrSchemeLst/>
+  <a:extLst>
+    <a:ext uri="{05A4C25C-085E-4340-85A3-A5531E510DB2}">
+      <thm15:themeFamily xmlns:thm15="http://schemas.microsoft.com/office/thememl/2012/main" name="Office Theme" id="{62F939B6-93AF-4DB8-9C6B-D6C7DFDC589F}" vid="{4A3C46E8-61CC-4603-A589-7422A47A8E4A}"/>
+    </a:ext>
+  </a:extLst>
+</a:theme>
 </file>